--- a/Gatling results/Informe rendimiento.docx
+++ b/Gatling results/Informe rendimiento.docx
@@ -1060,11 +1060,73 @@
           </wp:inline>
         </w:drawing>
       </w:r>
+    </w:p>
+    <w:p>
+      <w:pPr>
+        <w:rPr>
+          <w:rFonts w:ascii="Calibri" w:hAnsi="Calibri" w:cs="Calibri"/>
+        </w:rPr>
+      </w:pPr>
+    </w:p>
+    <w:p>
+      <w:pPr>
+        <w:rPr>
+          <w:rFonts w:ascii="Calibri" w:hAnsi="Calibri" w:cs="Calibri"/>
+        </w:rPr>
+      </w:pPr>
       <w:r>
         <w:rPr>
           <w:rFonts w:ascii="Calibri" w:hAnsi="Calibri" w:cs="Calibri"/>
-        </w:rPr>
-        <w:t>:</w:t>
+          <w:noProof/>
+        </w:rPr>
+        <w:drawing>
+          <wp:inline distT="0" distB="0" distL="0" distR="0" wp14:anchorId="023A5DAC" wp14:editId="778C4832">
+            <wp:extent cx="4241274" cy="673100"/>
+            <wp:effectExtent l="0" t="0" r="6985" b="0"/>
+            <wp:docPr id="23" name="Imagen 23"/>
+            <wp:cNvGraphicFramePr>
+              <a:graphicFrameLocks xmlns:a="http://schemas.openxmlformats.org/drawingml/2006/main" noChangeAspect="1"/>
+            </wp:cNvGraphicFramePr>
+            <a:graphic xmlns:a="http://schemas.openxmlformats.org/drawingml/2006/main">
+              <a:graphicData uri="http://schemas.openxmlformats.org/drawingml/2006/picture">
+                <pic:pic xmlns:pic="http://schemas.openxmlformats.org/drawingml/2006/picture">
+                  <pic:nvPicPr>
+                    <pic:cNvPr id="0" name="Picture 2"/>
+                    <pic:cNvPicPr>
+                      <a:picLocks noChangeAspect="1" noChangeArrowheads="1"/>
+                    </pic:cNvPicPr>
+                  </pic:nvPicPr>
+                  <pic:blipFill>
+                    <a:blip r:embed="rId10">
+                      <a:extLst>
+                        <a:ext uri="{28A0092B-C50C-407E-A947-70E740481C1C}">
+                          <a14:useLocalDpi xmlns:a14="http://schemas.microsoft.com/office/drawing/2010/main" val="0"/>
+                        </a:ext>
+                      </a:extLst>
+                    </a:blip>
+                    <a:srcRect/>
+                    <a:stretch>
+                      <a:fillRect/>
+                    </a:stretch>
+                  </pic:blipFill>
+                  <pic:spPr bwMode="auto">
+                    <a:xfrm>
+                      <a:off x="0" y="0"/>
+                      <a:ext cx="4252219" cy="674837"/>
+                    </a:xfrm>
+                    <a:prstGeom prst="rect">
+                      <a:avLst/>
+                    </a:prstGeom>
+                    <a:noFill/>
+                    <a:ln>
+                      <a:noFill/>
+                    </a:ln>
+                  </pic:spPr>
+                </pic:pic>
+              </a:graphicData>
+            </a:graphic>
+          </wp:inline>
+        </w:drawing>
       </w:r>
     </w:p>
     <w:p>
@@ -1084,7 +1146,7 @@
         <w:rPr>
           <w:rFonts w:ascii="Calibri" w:hAnsi="Calibri" w:cs="Calibri"/>
         </w:rPr>
-        <w:t>Mete captura aquí Carlos</w:t>
+        <w:t>Es importante mencionar que dependiendo de las especificaciones del equipo en donde se corran las pruebas de rendimiento pueden variar considerablemente los resultados, pero independientemente de los usuarios que soporte nuestro equipo se puede diagnosticar los cuellos de botellas que puede producir así como analizar la eficiencia de nuestras HUs.</w:t>
       </w:r>
     </w:p>
     <w:p>
@@ -1097,48 +1159,7 @@
         <w:rPr>
           <w:rFonts w:ascii="Calibri" w:hAnsi="Calibri" w:cs="Calibri"/>
         </w:rPr>
-        <w:t xml:space="preserve">Es importante mencionar que dependiendo de las especificaciones del equipo en donde se corran las pruebas de rendimiento pueden variar considerablemente los resultados, pero independientemente de los usuarios que soporte nuestro equipo se puede diagnosticar los cuellos de botellas que puede producir así como analizar la eficiencia de nuestras </w:t>
-      </w:r>
-      <w:proofErr w:type="spellStart"/>
-      <w:r>
-        <w:rPr>
-          <w:rFonts w:ascii="Calibri" w:hAnsi="Calibri" w:cs="Calibri"/>
-        </w:rPr>
-        <w:t>HUs</w:t>
-      </w:r>
-      <w:proofErr w:type="spellEnd"/>
-      <w:r>
-        <w:rPr>
-          <w:rFonts w:ascii="Calibri" w:hAnsi="Calibri" w:cs="Calibri"/>
-        </w:rPr>
-        <w:t>.</w:t>
-      </w:r>
-    </w:p>
-    <w:p>
-      <w:pPr>
-        <w:rPr>
-          <w:rFonts w:ascii="Calibri" w:hAnsi="Calibri" w:cs="Calibri"/>
-        </w:rPr>
-      </w:pPr>
-      <w:r>
-        <w:rPr>
-          <w:rFonts w:ascii="Calibri" w:hAnsi="Calibri" w:cs="Calibri"/>
-        </w:rPr>
-        <w:t>Para comprobar el rendimiento del sistema se han realizado bajo las “</w:t>
-      </w:r>
-      <w:proofErr w:type="spellStart"/>
-      <w:r>
-        <w:rPr>
-          <w:rFonts w:ascii="Calibri" w:hAnsi="Calibri" w:cs="Calibri"/>
-        </w:rPr>
-        <w:t>assertions</w:t>
-      </w:r>
-      <w:proofErr w:type="spellEnd"/>
-      <w:r>
-        <w:rPr>
-          <w:rFonts w:ascii="Calibri" w:hAnsi="Calibri" w:cs="Calibri"/>
-        </w:rPr>
-        <w:t>” siguientes:</w:t>
+        <w:t>Para comprobar el rendimiento del sistema se han realizado bajo las “assertions” siguientes:</w:t>
       </w:r>
     </w:p>
     <w:p>
@@ -1161,10 +1182,13 @@
           <w:szCs w:val="21"/>
           <w:lang w:eastAsia="es-ES"/>
         </w:rPr>
-        <w:t> </w:t>
+        <w:t> setUp(</w:t>
       </w:r>
-      <w:proofErr w:type="spellStart"/>
-      <w:r>
+    </w:p>
+    <w:p>
+      <w:pPr>
+        <w:shd w:val="clear" w:color="auto" w:fill="1E1E1E"/>
+        <w:spacing w:after="0" w:line="285" w:lineRule="atLeast"/>
         <w:rPr>
           <w:rFonts w:ascii="Consolas" w:eastAsia="Times New Roman" w:hAnsi="Consolas" w:cs="Times New Roman"/>
           <w:color w:val="D4D4D4"/>
@@ -1172,9 +1196,7 @@
           <w:szCs w:val="21"/>
           <w:lang w:eastAsia="es-ES"/>
         </w:rPr>
-        <w:t>setUp</w:t>
-      </w:r>
-      <w:proofErr w:type="spellEnd"/>
+      </w:pPr>
       <w:r>
         <w:rPr>
           <w:rFonts w:ascii="Consolas" w:eastAsia="Times New Roman" w:hAnsi="Consolas" w:cs="Times New Roman"/>
@@ -1183,13 +1205,19 @@
           <w:szCs w:val="21"/>
           <w:lang w:eastAsia="es-ES"/>
         </w:rPr>
-        <w:t>(</w:t>
+        <w:t>  transportarNeg.inject(rampUsers(</w:t>
       </w:r>
-    </w:p>
-    <w:p>
-      <w:pPr>
-        <w:shd w:val="clear" w:color="auto" w:fill="1E1E1E"/>
-        <w:spacing w:after="0" w:line="285" w:lineRule="atLeast"/>
+      <w:r>
+        <w:rPr>
+          <w:rFonts w:ascii="Consolas" w:eastAsia="Times New Roman" w:hAnsi="Consolas" w:cs="Times New Roman"/>
+          <w:color w:val="B5CEA8"/>
+          <w:sz w:val="21"/>
+          <w:szCs w:val="21"/>
+          <w:lang w:eastAsia="es-ES"/>
+        </w:rPr>
+        <w:t>280</w:t>
+      </w:r>
+      <w:r>
         <w:rPr>
           <w:rFonts w:ascii="Consolas" w:eastAsia="Times New Roman" w:hAnsi="Consolas" w:cs="Times New Roman"/>
           <w:color w:val="D4D4D4"/>
@@ -1197,7 +1225,18 @@
           <w:szCs w:val="21"/>
           <w:lang w:eastAsia="es-ES"/>
         </w:rPr>
-      </w:pPr>
+        <w:t>) during (</w:t>
+      </w:r>
+      <w:r>
+        <w:rPr>
+          <w:rFonts w:ascii="Consolas" w:eastAsia="Times New Roman" w:hAnsi="Consolas" w:cs="Times New Roman"/>
+          <w:color w:val="B5CEA8"/>
+          <w:sz w:val="21"/>
+          <w:szCs w:val="21"/>
+          <w:lang w:eastAsia="es-ES"/>
+        </w:rPr>
+        <w:t>100</w:t>
+      </w:r>
       <w:r>
         <w:rPr>
           <w:rFonts w:ascii="Consolas" w:eastAsia="Times New Roman" w:hAnsi="Consolas" w:cs="Times New Roman"/>
@@ -1206,10 +1245,13 @@
           <w:szCs w:val="21"/>
           <w:lang w:eastAsia="es-ES"/>
         </w:rPr>
-        <w:t>  </w:t>
+        <w:t> seconds)),</w:t>
       </w:r>
-      <w:proofErr w:type="spellStart"/>
-      <w:r>
+    </w:p>
+    <w:p>
+      <w:pPr>
+        <w:shd w:val="clear" w:color="auto" w:fill="1E1E1E"/>
+        <w:spacing w:after="0" w:line="285" w:lineRule="atLeast"/>
         <w:rPr>
           <w:rFonts w:ascii="Consolas" w:eastAsia="Times New Roman" w:hAnsi="Consolas" w:cs="Times New Roman"/>
           <w:color w:val="D4D4D4"/>
@@ -1217,9 +1259,7 @@
           <w:szCs w:val="21"/>
           <w:lang w:eastAsia="es-ES"/>
         </w:rPr>
-        <w:t>transportarNeg.inject</w:t>
-      </w:r>
-      <w:proofErr w:type="spellEnd"/>
+      </w:pPr>
       <w:r>
         <w:rPr>
           <w:rFonts w:ascii="Consolas" w:eastAsia="Times New Roman" w:hAnsi="Consolas" w:cs="Times New Roman"/>
@@ -1228,9 +1268,18 @@
           <w:szCs w:val="21"/>
           <w:lang w:eastAsia="es-ES"/>
         </w:rPr>
-        <w:t>(</w:t>
+        <w:t>  transportarPos.inject(rampUsers(</w:t>
       </w:r>
-      <w:proofErr w:type="spellStart"/>
+      <w:r>
+        <w:rPr>
+          <w:rFonts w:ascii="Consolas" w:eastAsia="Times New Roman" w:hAnsi="Consolas" w:cs="Times New Roman"/>
+          <w:color w:val="B5CEA8"/>
+          <w:sz w:val="21"/>
+          <w:szCs w:val="21"/>
+          <w:lang w:eastAsia="es-ES"/>
+        </w:rPr>
+        <w:t>280</w:t>
+      </w:r>
       <w:r>
         <w:rPr>
           <w:rFonts w:ascii="Consolas" w:eastAsia="Times New Roman" w:hAnsi="Consolas" w:cs="Times New Roman"/>
@@ -1239,9 +1288,18 @@
           <w:szCs w:val="21"/>
           <w:lang w:eastAsia="es-ES"/>
         </w:rPr>
-        <w:t>rampUsers</w:t>
+        <w:t>) during (</w:t>
       </w:r>
-      <w:proofErr w:type="spellEnd"/>
+      <w:r>
+        <w:rPr>
+          <w:rFonts w:ascii="Consolas" w:eastAsia="Times New Roman" w:hAnsi="Consolas" w:cs="Times New Roman"/>
+          <w:color w:val="B5CEA8"/>
+          <w:sz w:val="21"/>
+          <w:szCs w:val="21"/>
+          <w:lang w:eastAsia="es-ES"/>
+        </w:rPr>
+        <w:t>100</w:t>
+      </w:r>
       <w:r>
         <w:rPr>
           <w:rFonts w:ascii="Consolas" w:eastAsia="Times New Roman" w:hAnsi="Consolas" w:cs="Times New Roman"/>
@@ -1250,7 +1308,76 @@
           <w:szCs w:val="21"/>
           <w:lang w:eastAsia="es-ES"/>
         </w:rPr>
-        <w:t>(</w:t>
+        <w:t> seconds))</w:t>
+      </w:r>
+    </w:p>
+    <w:p>
+      <w:pPr>
+        <w:shd w:val="clear" w:color="auto" w:fill="1E1E1E"/>
+        <w:spacing w:after="0" w:line="285" w:lineRule="atLeast"/>
+        <w:rPr>
+          <w:rFonts w:ascii="Consolas" w:eastAsia="Times New Roman" w:hAnsi="Consolas" w:cs="Times New Roman"/>
+          <w:color w:val="D4D4D4"/>
+          <w:sz w:val="21"/>
+          <w:szCs w:val="21"/>
+          <w:lang w:eastAsia="es-ES"/>
+        </w:rPr>
+      </w:pPr>
+      <w:r>
+        <w:rPr>
+          <w:rFonts w:ascii="Consolas" w:eastAsia="Times New Roman" w:hAnsi="Consolas" w:cs="Times New Roman"/>
+          <w:color w:val="D4D4D4"/>
+          <w:sz w:val="21"/>
+          <w:szCs w:val="21"/>
+          <w:lang w:eastAsia="es-ES"/>
+        </w:rPr>
+        <w:t>  ).protocols(httpProtocol)</w:t>
+      </w:r>
+    </w:p>
+    <w:p>
+      <w:pPr>
+        <w:shd w:val="clear" w:color="auto" w:fill="1E1E1E"/>
+        <w:spacing w:after="0" w:line="285" w:lineRule="atLeast"/>
+        <w:rPr>
+          <w:rFonts w:ascii="Consolas" w:eastAsia="Times New Roman" w:hAnsi="Consolas" w:cs="Times New Roman"/>
+          <w:color w:val="D4D4D4"/>
+          <w:sz w:val="21"/>
+          <w:szCs w:val="21"/>
+          <w:lang w:eastAsia="es-ES"/>
+        </w:rPr>
+      </w:pPr>
+      <w:r>
+        <w:rPr>
+          <w:rFonts w:ascii="Consolas" w:eastAsia="Times New Roman" w:hAnsi="Consolas" w:cs="Times New Roman"/>
+          <w:color w:val="D4D4D4"/>
+          <w:sz w:val="21"/>
+          <w:szCs w:val="21"/>
+          <w:lang w:eastAsia="es-ES"/>
+        </w:rPr>
+        <w:t>    .assertions(</w:t>
+      </w:r>
+    </w:p>
+    <w:p>
+      <w:pPr>
+        <w:shd w:val="clear" w:color="auto" w:fill="1E1E1E"/>
+        <w:spacing w:after="0" w:line="285" w:lineRule="atLeast"/>
+        <w:rPr>
+          <w:rFonts w:ascii="Consolas" w:eastAsia="Times New Roman" w:hAnsi="Consolas" w:cs="Times New Roman"/>
+          <w:color w:val="D4D4D4"/>
+          <w:sz w:val="21"/>
+          <w:szCs w:val="21"/>
+          <w:lang w:eastAsia="es-ES"/>
+        </w:rPr>
+      </w:pPr>
+      <w:r>
+        <w:rPr>
+          <w:rFonts w:ascii="Consolas" w:eastAsia="Times New Roman" w:hAnsi="Consolas" w:cs="Times New Roman"/>
+          <w:color w:val="D4D4D4"/>
+          <w:sz w:val="21"/>
+          <w:szCs w:val="21"/>
+          <w:lang w:eastAsia="es-ES"/>
+        </w:rPr>
+        <w:t>        global.responseTime.max.lt(</w:t>
       </w:r>
       <w:r>
         <w:rPr>
@@ -1260,7 +1387,7 @@
           <w:szCs w:val="21"/>
           <w:lang w:eastAsia="es-ES"/>
         </w:rPr>
-        <w:t>280</w:t>
+        <w:t>5000</w:t>
       </w:r>
       <w:r>
         <w:rPr>
@@ -1270,10 +1397,13 @@
           <w:szCs w:val="21"/>
           <w:lang w:eastAsia="es-ES"/>
         </w:rPr>
-        <w:t>) </w:t>
+        <w:t>),    </w:t>
       </w:r>
-      <w:proofErr w:type="spellStart"/>
-      <w:r>
+    </w:p>
+    <w:p>
+      <w:pPr>
+        <w:shd w:val="clear" w:color="auto" w:fill="1E1E1E"/>
+        <w:spacing w:after="0" w:line="285" w:lineRule="atLeast"/>
         <w:rPr>
           <w:rFonts w:ascii="Consolas" w:eastAsia="Times New Roman" w:hAnsi="Consolas" w:cs="Times New Roman"/>
           <w:color w:val="D4D4D4"/>
@@ -1281,9 +1411,7 @@
           <w:szCs w:val="21"/>
           <w:lang w:eastAsia="es-ES"/>
         </w:rPr>
-        <w:t>during</w:t>
-      </w:r>
-      <w:proofErr w:type="spellEnd"/>
+      </w:pPr>
       <w:r>
         <w:rPr>
           <w:rFonts w:ascii="Consolas" w:eastAsia="Times New Roman" w:hAnsi="Consolas" w:cs="Times New Roman"/>
@@ -1292,7 +1420,7 @@
           <w:szCs w:val="21"/>
           <w:lang w:eastAsia="es-ES"/>
         </w:rPr>
-        <w:t> (</w:t>
+        <w:t>        global.responseTime.mean.lt(</w:t>
       </w:r>
       <w:r>
         <w:rPr>
@@ -1302,7 +1430,7 @@
           <w:szCs w:val="21"/>
           <w:lang w:eastAsia="es-ES"/>
         </w:rPr>
-        <w:t>100</w:t>
+        <w:t>1000</w:t>
       </w:r>
       <w:r>
         <w:rPr>
@@ -1312,10 +1440,13 @@
           <w:szCs w:val="21"/>
           <w:lang w:eastAsia="es-ES"/>
         </w:rPr>
-        <w:t> </w:t>
+        <w:t>),</w:t>
       </w:r>
-      <w:proofErr w:type="spellStart"/>
-      <w:r>
+    </w:p>
+    <w:p>
+      <w:pPr>
+        <w:shd w:val="clear" w:color="auto" w:fill="1E1E1E"/>
+        <w:spacing w:after="0" w:line="285" w:lineRule="atLeast"/>
         <w:rPr>
           <w:rFonts w:ascii="Consolas" w:eastAsia="Times New Roman" w:hAnsi="Consolas" w:cs="Times New Roman"/>
           <w:color w:val="D4D4D4"/>
@@ -1323,9 +1454,7 @@
           <w:szCs w:val="21"/>
           <w:lang w:eastAsia="es-ES"/>
         </w:rPr>
-        <w:t>seconds</w:t>
-      </w:r>
-      <w:proofErr w:type="spellEnd"/>
+      </w:pPr>
       <w:r>
         <w:rPr>
           <w:rFonts w:ascii="Consolas" w:eastAsia="Times New Roman" w:hAnsi="Consolas" w:cs="Times New Roman"/>
@@ -1334,13 +1463,19 @@
           <w:szCs w:val="21"/>
           <w:lang w:eastAsia="es-ES"/>
         </w:rPr>
-        <w:t>)),</w:t>
+        <w:t>        global.successfulRequests.percent.gt(</w:t>
       </w:r>
-    </w:p>
-    <w:p>
-      <w:pPr>
-        <w:shd w:val="clear" w:color="auto" w:fill="1E1E1E"/>
-        <w:spacing w:after="0" w:line="285" w:lineRule="atLeast"/>
+      <w:r>
+        <w:rPr>
+          <w:rFonts w:ascii="Consolas" w:eastAsia="Times New Roman" w:hAnsi="Consolas" w:cs="Times New Roman"/>
+          <w:color w:val="B5CEA8"/>
+          <w:sz w:val="21"/>
+          <w:szCs w:val="21"/>
+          <w:lang w:eastAsia="es-ES"/>
+        </w:rPr>
+        <w:t>95</w:t>
+      </w:r>
+      <w:r>
         <w:rPr>
           <w:rFonts w:ascii="Consolas" w:eastAsia="Times New Roman" w:hAnsi="Consolas" w:cs="Times New Roman"/>
           <w:color w:val="D4D4D4"/>
@@ -1348,8 +1483,13 @@
           <w:szCs w:val="21"/>
           <w:lang w:eastAsia="es-ES"/>
         </w:rPr>
-      </w:pPr>
-      <w:r>
+        <w:t>)</w:t>
+      </w:r>
+    </w:p>
+    <w:p>
+      <w:pPr>
+        <w:shd w:val="clear" w:color="auto" w:fill="1E1E1E"/>
+        <w:spacing w:after="0" w:line="285" w:lineRule="atLeast"/>
         <w:rPr>
           <w:rFonts w:ascii="Consolas" w:eastAsia="Times New Roman" w:hAnsi="Consolas" w:cs="Times New Roman"/>
           <w:color w:val="D4D4D4"/>
@@ -1357,9 +1497,7 @@
           <w:szCs w:val="21"/>
           <w:lang w:eastAsia="es-ES"/>
         </w:rPr>
-        <w:t>  </w:t>
-      </w:r>
-      <w:proofErr w:type="spellStart"/>
+      </w:pPr>
       <w:r>
         <w:rPr>
           <w:rFonts w:ascii="Consolas" w:eastAsia="Times New Roman" w:hAnsi="Consolas" w:cs="Times New Roman"/>
@@ -1368,387 +1506,6 @@
           <w:szCs w:val="21"/>
           <w:lang w:eastAsia="es-ES"/>
         </w:rPr>
-        <w:t>transportarPos.inject</w:t>
-      </w:r>
-      <w:proofErr w:type="spellEnd"/>
-      <w:r>
-        <w:rPr>
-          <w:rFonts w:ascii="Consolas" w:eastAsia="Times New Roman" w:hAnsi="Consolas" w:cs="Times New Roman"/>
-          <w:color w:val="D4D4D4"/>
-          <w:sz w:val="21"/>
-          <w:szCs w:val="21"/>
-          <w:lang w:eastAsia="es-ES"/>
-        </w:rPr>
-        <w:t>(</w:t>
-      </w:r>
-      <w:proofErr w:type="spellStart"/>
-      <w:r>
-        <w:rPr>
-          <w:rFonts w:ascii="Consolas" w:eastAsia="Times New Roman" w:hAnsi="Consolas" w:cs="Times New Roman"/>
-          <w:color w:val="D4D4D4"/>
-          <w:sz w:val="21"/>
-          <w:szCs w:val="21"/>
-          <w:lang w:eastAsia="es-ES"/>
-        </w:rPr>
-        <w:t>rampUsers</w:t>
-      </w:r>
-      <w:proofErr w:type="spellEnd"/>
-      <w:r>
-        <w:rPr>
-          <w:rFonts w:ascii="Consolas" w:eastAsia="Times New Roman" w:hAnsi="Consolas" w:cs="Times New Roman"/>
-          <w:color w:val="D4D4D4"/>
-          <w:sz w:val="21"/>
-          <w:szCs w:val="21"/>
-          <w:lang w:eastAsia="es-ES"/>
-        </w:rPr>
-        <w:t>(</w:t>
-      </w:r>
-      <w:r>
-        <w:rPr>
-          <w:rFonts w:ascii="Consolas" w:eastAsia="Times New Roman" w:hAnsi="Consolas" w:cs="Times New Roman"/>
-          <w:color w:val="B5CEA8"/>
-          <w:sz w:val="21"/>
-          <w:szCs w:val="21"/>
-          <w:lang w:eastAsia="es-ES"/>
-        </w:rPr>
-        <w:t>280</w:t>
-      </w:r>
-      <w:r>
-        <w:rPr>
-          <w:rFonts w:ascii="Consolas" w:eastAsia="Times New Roman" w:hAnsi="Consolas" w:cs="Times New Roman"/>
-          <w:color w:val="D4D4D4"/>
-          <w:sz w:val="21"/>
-          <w:szCs w:val="21"/>
-          <w:lang w:eastAsia="es-ES"/>
-        </w:rPr>
-        <w:t>) </w:t>
-      </w:r>
-      <w:proofErr w:type="spellStart"/>
-      <w:r>
-        <w:rPr>
-          <w:rFonts w:ascii="Consolas" w:eastAsia="Times New Roman" w:hAnsi="Consolas" w:cs="Times New Roman"/>
-          <w:color w:val="D4D4D4"/>
-          <w:sz w:val="21"/>
-          <w:szCs w:val="21"/>
-          <w:lang w:eastAsia="es-ES"/>
-        </w:rPr>
-        <w:t>during</w:t>
-      </w:r>
-      <w:proofErr w:type="spellEnd"/>
-      <w:r>
-        <w:rPr>
-          <w:rFonts w:ascii="Consolas" w:eastAsia="Times New Roman" w:hAnsi="Consolas" w:cs="Times New Roman"/>
-          <w:color w:val="D4D4D4"/>
-          <w:sz w:val="21"/>
-          <w:szCs w:val="21"/>
-          <w:lang w:eastAsia="es-ES"/>
-        </w:rPr>
-        <w:t> (</w:t>
-      </w:r>
-      <w:r>
-        <w:rPr>
-          <w:rFonts w:ascii="Consolas" w:eastAsia="Times New Roman" w:hAnsi="Consolas" w:cs="Times New Roman"/>
-          <w:color w:val="B5CEA8"/>
-          <w:sz w:val="21"/>
-          <w:szCs w:val="21"/>
-          <w:lang w:eastAsia="es-ES"/>
-        </w:rPr>
-        <w:t>100</w:t>
-      </w:r>
-      <w:r>
-        <w:rPr>
-          <w:rFonts w:ascii="Consolas" w:eastAsia="Times New Roman" w:hAnsi="Consolas" w:cs="Times New Roman"/>
-          <w:color w:val="D4D4D4"/>
-          <w:sz w:val="21"/>
-          <w:szCs w:val="21"/>
-          <w:lang w:eastAsia="es-ES"/>
-        </w:rPr>
-        <w:t> </w:t>
-      </w:r>
-      <w:proofErr w:type="spellStart"/>
-      <w:r>
-        <w:rPr>
-          <w:rFonts w:ascii="Consolas" w:eastAsia="Times New Roman" w:hAnsi="Consolas" w:cs="Times New Roman"/>
-          <w:color w:val="D4D4D4"/>
-          <w:sz w:val="21"/>
-          <w:szCs w:val="21"/>
-          <w:lang w:eastAsia="es-ES"/>
-        </w:rPr>
-        <w:t>seconds</w:t>
-      </w:r>
-      <w:proofErr w:type="spellEnd"/>
-      <w:r>
-        <w:rPr>
-          <w:rFonts w:ascii="Consolas" w:eastAsia="Times New Roman" w:hAnsi="Consolas" w:cs="Times New Roman"/>
-          <w:color w:val="D4D4D4"/>
-          <w:sz w:val="21"/>
-          <w:szCs w:val="21"/>
-          <w:lang w:eastAsia="es-ES"/>
-        </w:rPr>
-        <w:t>))</w:t>
-      </w:r>
-    </w:p>
-    <w:p>
-      <w:pPr>
-        <w:shd w:val="clear" w:color="auto" w:fill="1E1E1E"/>
-        <w:spacing w:after="0" w:line="285" w:lineRule="atLeast"/>
-        <w:rPr>
-          <w:rFonts w:ascii="Consolas" w:eastAsia="Times New Roman" w:hAnsi="Consolas" w:cs="Times New Roman"/>
-          <w:color w:val="D4D4D4"/>
-          <w:sz w:val="21"/>
-          <w:szCs w:val="21"/>
-          <w:lang w:eastAsia="es-ES"/>
-        </w:rPr>
-      </w:pPr>
-      <w:r>
-        <w:rPr>
-          <w:rFonts w:ascii="Consolas" w:eastAsia="Times New Roman" w:hAnsi="Consolas" w:cs="Times New Roman"/>
-          <w:color w:val="D4D4D4"/>
-          <w:sz w:val="21"/>
-          <w:szCs w:val="21"/>
-          <w:lang w:eastAsia="es-ES"/>
-        </w:rPr>
-        <w:t>  ).</w:t>
-      </w:r>
-      <w:proofErr w:type="spellStart"/>
-      <w:r>
-        <w:rPr>
-          <w:rFonts w:ascii="Consolas" w:eastAsia="Times New Roman" w:hAnsi="Consolas" w:cs="Times New Roman"/>
-          <w:color w:val="D4D4D4"/>
-          <w:sz w:val="21"/>
-          <w:szCs w:val="21"/>
-          <w:lang w:eastAsia="es-ES"/>
-        </w:rPr>
-        <w:t>protocols</w:t>
-      </w:r>
-      <w:proofErr w:type="spellEnd"/>
-      <w:r>
-        <w:rPr>
-          <w:rFonts w:ascii="Consolas" w:eastAsia="Times New Roman" w:hAnsi="Consolas" w:cs="Times New Roman"/>
-          <w:color w:val="D4D4D4"/>
-          <w:sz w:val="21"/>
-          <w:szCs w:val="21"/>
-          <w:lang w:eastAsia="es-ES"/>
-        </w:rPr>
-        <w:t>(</w:t>
-      </w:r>
-      <w:proofErr w:type="spellStart"/>
-      <w:r>
-        <w:rPr>
-          <w:rFonts w:ascii="Consolas" w:eastAsia="Times New Roman" w:hAnsi="Consolas" w:cs="Times New Roman"/>
-          <w:color w:val="D4D4D4"/>
-          <w:sz w:val="21"/>
-          <w:szCs w:val="21"/>
-          <w:lang w:eastAsia="es-ES"/>
-        </w:rPr>
-        <w:t>httpProtocol</w:t>
-      </w:r>
-      <w:proofErr w:type="spellEnd"/>
-      <w:r>
-        <w:rPr>
-          <w:rFonts w:ascii="Consolas" w:eastAsia="Times New Roman" w:hAnsi="Consolas" w:cs="Times New Roman"/>
-          <w:color w:val="D4D4D4"/>
-          <w:sz w:val="21"/>
-          <w:szCs w:val="21"/>
-          <w:lang w:eastAsia="es-ES"/>
-        </w:rPr>
-        <w:t>)</w:t>
-      </w:r>
-    </w:p>
-    <w:p>
-      <w:pPr>
-        <w:shd w:val="clear" w:color="auto" w:fill="1E1E1E"/>
-        <w:spacing w:after="0" w:line="285" w:lineRule="atLeast"/>
-        <w:rPr>
-          <w:rFonts w:ascii="Consolas" w:eastAsia="Times New Roman" w:hAnsi="Consolas" w:cs="Times New Roman"/>
-          <w:color w:val="D4D4D4"/>
-          <w:sz w:val="21"/>
-          <w:szCs w:val="21"/>
-          <w:lang w:eastAsia="es-ES"/>
-        </w:rPr>
-      </w:pPr>
-      <w:r>
-        <w:rPr>
-          <w:rFonts w:ascii="Consolas" w:eastAsia="Times New Roman" w:hAnsi="Consolas" w:cs="Times New Roman"/>
-          <w:color w:val="D4D4D4"/>
-          <w:sz w:val="21"/>
-          <w:szCs w:val="21"/>
-          <w:lang w:eastAsia="es-ES"/>
-        </w:rPr>
-        <w:t>    .</w:t>
-      </w:r>
-      <w:proofErr w:type="spellStart"/>
-      <w:r>
-        <w:rPr>
-          <w:rFonts w:ascii="Consolas" w:eastAsia="Times New Roman" w:hAnsi="Consolas" w:cs="Times New Roman"/>
-          <w:color w:val="D4D4D4"/>
-          <w:sz w:val="21"/>
-          <w:szCs w:val="21"/>
-          <w:lang w:eastAsia="es-ES"/>
-        </w:rPr>
-        <w:t>assertions</w:t>
-      </w:r>
-      <w:proofErr w:type="spellEnd"/>
-      <w:r>
-        <w:rPr>
-          <w:rFonts w:ascii="Consolas" w:eastAsia="Times New Roman" w:hAnsi="Consolas" w:cs="Times New Roman"/>
-          <w:color w:val="D4D4D4"/>
-          <w:sz w:val="21"/>
-          <w:szCs w:val="21"/>
-          <w:lang w:eastAsia="es-ES"/>
-        </w:rPr>
-        <w:t>(</w:t>
-      </w:r>
-    </w:p>
-    <w:p>
-      <w:pPr>
-        <w:shd w:val="clear" w:color="auto" w:fill="1E1E1E"/>
-        <w:spacing w:after="0" w:line="285" w:lineRule="atLeast"/>
-        <w:rPr>
-          <w:rFonts w:ascii="Consolas" w:eastAsia="Times New Roman" w:hAnsi="Consolas" w:cs="Times New Roman"/>
-          <w:color w:val="D4D4D4"/>
-          <w:sz w:val="21"/>
-          <w:szCs w:val="21"/>
-          <w:lang w:eastAsia="es-ES"/>
-        </w:rPr>
-      </w:pPr>
-      <w:r>
-        <w:rPr>
-          <w:rFonts w:ascii="Consolas" w:eastAsia="Times New Roman" w:hAnsi="Consolas" w:cs="Times New Roman"/>
-          <w:color w:val="D4D4D4"/>
-          <w:sz w:val="21"/>
-          <w:szCs w:val="21"/>
-          <w:lang w:eastAsia="es-ES"/>
-        </w:rPr>
-        <w:t>        global.responseTime.max.lt(</w:t>
-      </w:r>
-      <w:r>
-        <w:rPr>
-          <w:rFonts w:ascii="Consolas" w:eastAsia="Times New Roman" w:hAnsi="Consolas" w:cs="Times New Roman"/>
-          <w:color w:val="B5CEA8"/>
-          <w:sz w:val="21"/>
-          <w:szCs w:val="21"/>
-          <w:lang w:eastAsia="es-ES"/>
-        </w:rPr>
-        <w:t>5000</w:t>
-      </w:r>
-      <w:r>
-        <w:rPr>
-          <w:rFonts w:ascii="Consolas" w:eastAsia="Times New Roman" w:hAnsi="Consolas" w:cs="Times New Roman"/>
-          <w:color w:val="D4D4D4"/>
-          <w:sz w:val="21"/>
-          <w:szCs w:val="21"/>
-          <w:lang w:eastAsia="es-ES"/>
-        </w:rPr>
-        <w:t>),    </w:t>
-      </w:r>
-    </w:p>
-    <w:p>
-      <w:pPr>
-        <w:shd w:val="clear" w:color="auto" w:fill="1E1E1E"/>
-        <w:spacing w:after="0" w:line="285" w:lineRule="atLeast"/>
-        <w:rPr>
-          <w:rFonts w:ascii="Consolas" w:eastAsia="Times New Roman" w:hAnsi="Consolas" w:cs="Times New Roman"/>
-          <w:color w:val="D4D4D4"/>
-          <w:sz w:val="21"/>
-          <w:szCs w:val="21"/>
-          <w:lang w:eastAsia="es-ES"/>
-        </w:rPr>
-      </w:pPr>
-      <w:r>
-        <w:rPr>
-          <w:rFonts w:ascii="Consolas" w:eastAsia="Times New Roman" w:hAnsi="Consolas" w:cs="Times New Roman"/>
-          <w:color w:val="D4D4D4"/>
-          <w:sz w:val="21"/>
-          <w:szCs w:val="21"/>
-          <w:lang w:eastAsia="es-ES"/>
-        </w:rPr>
-        <w:t>        global.responseTime.mean.lt(</w:t>
-      </w:r>
-      <w:r>
-        <w:rPr>
-          <w:rFonts w:ascii="Consolas" w:eastAsia="Times New Roman" w:hAnsi="Consolas" w:cs="Times New Roman"/>
-          <w:color w:val="B5CEA8"/>
-          <w:sz w:val="21"/>
-          <w:szCs w:val="21"/>
-          <w:lang w:eastAsia="es-ES"/>
-        </w:rPr>
-        <w:t>1000</w:t>
-      </w:r>
-      <w:r>
-        <w:rPr>
-          <w:rFonts w:ascii="Consolas" w:eastAsia="Times New Roman" w:hAnsi="Consolas" w:cs="Times New Roman"/>
-          <w:color w:val="D4D4D4"/>
-          <w:sz w:val="21"/>
-          <w:szCs w:val="21"/>
-          <w:lang w:eastAsia="es-ES"/>
-        </w:rPr>
-        <w:t>),</w:t>
-      </w:r>
-    </w:p>
-    <w:p>
-      <w:pPr>
-        <w:shd w:val="clear" w:color="auto" w:fill="1E1E1E"/>
-        <w:spacing w:after="0" w:line="285" w:lineRule="atLeast"/>
-        <w:rPr>
-          <w:rFonts w:ascii="Consolas" w:eastAsia="Times New Roman" w:hAnsi="Consolas" w:cs="Times New Roman"/>
-          <w:color w:val="D4D4D4"/>
-          <w:sz w:val="21"/>
-          <w:szCs w:val="21"/>
-          <w:lang w:eastAsia="es-ES"/>
-        </w:rPr>
-      </w:pPr>
-      <w:r>
-        <w:rPr>
-          <w:rFonts w:ascii="Consolas" w:eastAsia="Times New Roman" w:hAnsi="Consolas" w:cs="Times New Roman"/>
-          <w:color w:val="D4D4D4"/>
-          <w:sz w:val="21"/>
-          <w:szCs w:val="21"/>
-          <w:lang w:eastAsia="es-ES"/>
-        </w:rPr>
-        <w:t>        global.successfulRequests.percent.gt(</w:t>
-      </w:r>
-      <w:r>
-        <w:rPr>
-          <w:rFonts w:ascii="Consolas" w:eastAsia="Times New Roman" w:hAnsi="Consolas" w:cs="Times New Roman"/>
-          <w:color w:val="B5CEA8"/>
-          <w:sz w:val="21"/>
-          <w:szCs w:val="21"/>
-          <w:lang w:eastAsia="es-ES"/>
-        </w:rPr>
-        <w:t>95</w:t>
-      </w:r>
-      <w:r>
-        <w:rPr>
-          <w:rFonts w:ascii="Consolas" w:eastAsia="Times New Roman" w:hAnsi="Consolas" w:cs="Times New Roman"/>
-          <w:color w:val="D4D4D4"/>
-          <w:sz w:val="21"/>
-          <w:szCs w:val="21"/>
-          <w:lang w:eastAsia="es-ES"/>
-        </w:rPr>
-        <w:t>)</w:t>
-      </w:r>
-    </w:p>
-    <w:p>
-      <w:pPr>
-        <w:shd w:val="clear" w:color="auto" w:fill="1E1E1E"/>
-        <w:spacing w:after="0" w:line="285" w:lineRule="atLeast"/>
-        <w:rPr>
-          <w:rFonts w:ascii="Consolas" w:eastAsia="Times New Roman" w:hAnsi="Consolas" w:cs="Times New Roman"/>
-          <w:color w:val="D4D4D4"/>
-          <w:sz w:val="21"/>
-          <w:szCs w:val="21"/>
-          <w:lang w:eastAsia="es-ES"/>
-        </w:rPr>
-      </w:pPr>
-      <w:r>
-        <w:rPr>
-          <w:rFonts w:ascii="Consolas" w:eastAsia="Times New Roman" w:hAnsi="Consolas" w:cs="Times New Roman"/>
-          <w:color w:val="D4D4D4"/>
-          <w:sz w:val="21"/>
-          <w:szCs w:val="21"/>
-          <w:lang w:eastAsia="es-ES"/>
-        </w:rPr>
         <w:t>     )</w:t>
       </w:r>
     </w:p>
@@ -1775,71 +1532,56 @@
         <w:rPr>
           <w:rFonts w:ascii="Calibri" w:hAnsi="Calibri" w:cs="Calibri"/>
         </w:rPr>
-        <w:t xml:space="preserve">la media de los tiempos de respuestas de dichas peticiones no superan el segundo.  El tiempo de respuesta máximo verifica que en 5 segundos todas las respuestas han sido satisfechas, cuando no se cumple dicha condición podemos comprobar de manera sencilla donde están los cuellos de botella así como </w:t>
+        <w:t>la media de los tiempos de respuestas de dichas peticiones no superan el segundo.  El tiempo de respuesta máximo verifica que en 5 segundos todas las respuestas han sido satisfechas, cuando no se cumple dicha condición podemos comprobar de manera sencilla donde están los cuellos de botella así como TimeOut cuando el sistema es sometido a mucho estrés. Dependiendo del dispositivo en el que se ejecuta y la naturaleza de la prueba el rendimiento máximo de cada historia será diferente.</w:t>
       </w:r>
-      <w:proofErr w:type="spellStart"/>
+    </w:p>
+    <w:p>
+      <w:pPr>
+        <w:rPr>
+          <w:rFonts w:ascii="Calibri" w:hAnsi="Calibri" w:cs="Calibri"/>
+        </w:rPr>
+      </w:pPr>
+    </w:p>
+    <w:p>
+      <w:pPr>
+        <w:rPr>
+          <w:rFonts w:ascii="Calibri" w:hAnsi="Calibri" w:cs="Calibri"/>
+        </w:rPr>
+      </w:pPr>
+    </w:p>
+    <w:p>
+      <w:pPr>
+        <w:rPr>
+          <w:rFonts w:ascii="Calibri" w:hAnsi="Calibri" w:cs="Calibri"/>
+        </w:rPr>
+      </w:pPr>
+    </w:p>
+    <w:p>
+      <w:pPr>
+        <w:rPr>
+          <w:rFonts w:ascii="Calibri" w:hAnsi="Calibri" w:cs="Calibri"/>
+        </w:rPr>
+      </w:pPr>
+    </w:p>
+    <w:p>
+      <w:pPr>
+        <w:rPr>
+          <w:rFonts w:ascii="Calibri" w:hAnsi="Calibri" w:cs="Calibri"/>
+        </w:rPr>
+      </w:pPr>
+    </w:p>
+    <w:p>
+      <w:pPr>
+        <w:rPr>
+          <w:rFonts w:ascii="Calibri" w:hAnsi="Calibri" w:cs="Calibri"/>
+        </w:rPr>
+      </w:pPr>
+    </w:p>
+    <w:p>
+      <w:pPr>
+        <w:pStyle w:val="Ttulo1"/>
+      </w:pPr>
       <w:r>
-        <w:rPr>
-          <w:rFonts w:ascii="Calibri" w:hAnsi="Calibri" w:cs="Calibri"/>
-        </w:rPr>
-        <w:t>TimeOut</w:t>
-      </w:r>
-      <w:proofErr w:type="spellEnd"/>
-      <w:r>
-        <w:rPr>
-          <w:rFonts w:ascii="Calibri" w:hAnsi="Calibri" w:cs="Calibri"/>
-        </w:rPr>
-        <w:t xml:space="preserve"> cuando el sistema es sometido a mucho estrés. Dependiendo del dispositivo en el que se ejecuta y la naturaleza de la prueba el rendimiento máximo de cada historia será diferente.</w:t>
-      </w:r>
-    </w:p>
-    <w:p>
-      <w:pPr>
-        <w:rPr>
-          <w:rFonts w:ascii="Calibri" w:hAnsi="Calibri" w:cs="Calibri"/>
-        </w:rPr>
-      </w:pPr>
-    </w:p>
-    <w:p>
-      <w:pPr>
-        <w:rPr>
-          <w:rFonts w:ascii="Calibri" w:hAnsi="Calibri" w:cs="Calibri"/>
-        </w:rPr>
-      </w:pPr>
-    </w:p>
-    <w:p>
-      <w:pPr>
-        <w:rPr>
-          <w:rFonts w:ascii="Calibri" w:hAnsi="Calibri" w:cs="Calibri"/>
-        </w:rPr>
-      </w:pPr>
-    </w:p>
-    <w:p>
-      <w:pPr>
-        <w:rPr>
-          <w:rFonts w:ascii="Calibri" w:hAnsi="Calibri" w:cs="Calibri"/>
-        </w:rPr>
-      </w:pPr>
-    </w:p>
-    <w:p>
-      <w:pPr>
-        <w:rPr>
-          <w:rFonts w:ascii="Calibri" w:hAnsi="Calibri" w:cs="Calibri"/>
-        </w:rPr>
-      </w:pPr>
-    </w:p>
-    <w:p>
-      <w:pPr>
-        <w:rPr>
-          <w:rFonts w:ascii="Calibri" w:hAnsi="Calibri" w:cs="Calibri"/>
-        </w:rPr>
-      </w:pPr>
-    </w:p>
-    <w:p>
-      <w:pPr>
-        <w:pStyle w:val="Ttulo1"/>
-      </w:pPr>
-      <w:r>
-        <w:lastRenderedPageBreak/>
         <w:t>Rendimiento del sistema</w:t>
       </w:r>
     </w:p>
@@ -1936,58 +1678,36 @@
       </w:r>
     </w:p>
     <w:p>
+      <w:pPr>
+        <w:rPr>
+          <w:rFonts w:ascii="Calibri" w:hAnsi="Calibri" w:cs="Calibri"/>
+        </w:rPr>
+      </w:pPr>
       <w:r>
         <w:rPr>
           <w:rFonts w:ascii="Calibri" w:hAnsi="Calibri" w:cs="Calibri"/>
         </w:rPr>
-        <w:t xml:space="preserve">Por último se han realizado pruebas en el que los usuarios concurrentes son introducidos en un corto periodo de tiempo , es decir bajando de esos 100 segundos. Esto ha significado para el sistema una bajada de rendimiento muy considerable ya que el sistema debe satisfacer </w:t>
+        <w:t>Por último se han realizado pruebas en el que los usuarios concurrentes son introducidos en un corto periodo de tiempo , es decir bajando de esos 100 segundos. Esto ha significado para el sistema una bajada de rendimiento muy considerable ya que el sistema debe satisfacer mas peticiones en un periodo de tiempo mas corto dando a lugar a un cuello de botella grande en las peticiones que interactúen con la base datos provocando TimeOuts.</w:t>
       </w:r>
-      <w:proofErr w:type="spellStart"/>
+    </w:p>
+    <w:p>
+      <w:pPr>
+        <w:rPr>
+          <w:rFonts w:ascii="Calibri" w:hAnsi="Calibri" w:cs="Calibri"/>
+        </w:rPr>
+      </w:pPr>
+    </w:p>
+    <w:p>
       <w:r>
         <w:rPr>
           <w:rFonts w:ascii="Calibri" w:hAnsi="Calibri" w:cs="Calibri"/>
         </w:rPr>
-        <w:t>mas</w:t>
+        <w:t>Gatling vs jmeter Poner cositas</w:t>
       </w:r>
-      <w:proofErr w:type="spellEnd"/>
-      <w:r>
-        <w:rPr>
-          <w:rFonts w:ascii="Calibri" w:hAnsi="Calibri" w:cs="Calibri"/>
-        </w:rPr>
-        <w:t xml:space="preserve"> peticiones en un periodo de tiempo </w:t>
-      </w:r>
-      <w:proofErr w:type="spellStart"/>
-      <w:r>
-        <w:rPr>
-          <w:rFonts w:ascii="Calibri" w:hAnsi="Calibri" w:cs="Calibri"/>
-        </w:rPr>
-        <w:t>mas</w:t>
-      </w:r>
-      <w:proofErr w:type="spellEnd"/>
-      <w:r>
-        <w:rPr>
-          <w:rFonts w:ascii="Calibri" w:hAnsi="Calibri" w:cs="Calibri"/>
-        </w:rPr>
-        <w:t xml:space="preserve"> corto dando a lugar a un cuello de botella grande en las peticiones que interactúen con la base datos provocando </w:t>
-      </w:r>
-      <w:proofErr w:type="spellStart"/>
-      <w:r>
-        <w:rPr>
-          <w:rFonts w:ascii="Calibri" w:hAnsi="Calibri" w:cs="Calibri"/>
-        </w:rPr>
-        <w:t>TimeOuts</w:t>
-      </w:r>
-      <w:proofErr w:type="spellEnd"/>
-      <w:r>
-        <w:rPr>
-          <w:rFonts w:ascii="Calibri" w:hAnsi="Calibri" w:cs="Calibri"/>
-        </w:rPr>
-        <w:t>.</w:t>
-      </w:r>
     </w:p>
     <w:sectPr>
-      <w:footerReference w:type="default" r:id="rId10"/>
-      <w:footerReference w:type="first" r:id="rId11"/>
+      <w:footerReference w:type="default" r:id="rId11"/>
+      <w:footerReference w:type="first" r:id="rId12"/>
       <w:pgSz w:w="11906" w:h="16838"/>
       <w:pgMar w:top="1417" w:right="1701" w:bottom="1417" w:left="1701" w:header="708" w:footer="708" w:gutter="0"/>
       <w:pgNumType w:start="0"/>
@@ -4306,7 +4026,7 @@
 </file>
 
 <file path=customXml/itemProps1.xml><?xml version="1.0" encoding="utf-8"?>
-<ds:datastoreItem xmlns:ds="http://schemas.openxmlformats.org/officeDocument/2006/customXml" ds:itemID="{E8E26A06-2CD2-4AF4-9009-56079565ACFE}">
+<ds:datastoreItem xmlns:ds="http://schemas.openxmlformats.org/officeDocument/2006/customXml" ds:itemID="{267C5D9A-631F-4E2B-89AA-DB8D150C62C3}">
   <ds:schemaRefs>
     <ds:schemaRef ds:uri="http://schemas.openxmlformats.org/officeDocument/2006/bibliography"/>
   </ds:schemaRefs>

--- a/Gatling results/Informe rendimiento.docx
+++ b/Gatling results/Informe rendimiento.docx
@@ -1146,20 +1146,60 @@
         <w:rPr>
           <w:rFonts w:ascii="Calibri" w:hAnsi="Calibri" w:cs="Calibri"/>
         </w:rPr>
-        <w:t>Es importante mencionar que dependiendo de las especificaciones del equipo en donde se corran las pruebas de rendimiento pueden variar considerablemente los resultados, pero independientemente de los usuarios que soporte nuestro equipo se puede diagnosticar los cuellos de botellas que puede producir así como analizar la eficiencia de nuestras HUs.</w:t>
-      </w:r>
-    </w:p>
-    <w:p>
-      <w:pPr>
-        <w:rPr>
-          <w:rFonts w:ascii="Calibri" w:hAnsi="Calibri" w:cs="Calibri"/>
-        </w:rPr>
-      </w:pPr>
-      <w:r>
-        <w:rPr>
-          <w:rFonts w:ascii="Calibri" w:hAnsi="Calibri" w:cs="Calibri"/>
-        </w:rPr>
-        <w:t>Para comprobar el rendimiento del sistema se han realizado bajo las “assertions” siguientes:</w:t>
+        <w:t>Es importante mencionar que dependiendo de las especificaciones del equipo en donde se corran las pruebas de rendimiento pueden variar considerablemente los resultados, pero independientemente de los usuarios que soporte nuestro equipo se puede diagnosticar los cuellos de botellas que puede producir</w:t>
+      </w:r>
+      <w:r>
+        <w:rPr>
+          <w:rFonts w:ascii="Calibri" w:hAnsi="Calibri" w:cs="Calibri"/>
+        </w:rPr>
+        <w:t xml:space="preserve"> el sistema</w:t>
+      </w:r>
+      <w:r>
+        <w:rPr>
+          <w:rFonts w:ascii="Calibri" w:hAnsi="Calibri" w:cs="Calibri"/>
+        </w:rPr>
+        <w:t xml:space="preserve"> así como analizar la eficiencia de nuestras </w:t>
+      </w:r>
+      <w:proofErr w:type="spellStart"/>
+      <w:r>
+        <w:rPr>
+          <w:rFonts w:ascii="Calibri" w:hAnsi="Calibri" w:cs="Calibri"/>
+        </w:rPr>
+        <w:t>HUs</w:t>
+      </w:r>
+      <w:proofErr w:type="spellEnd"/>
+      <w:r>
+        <w:rPr>
+          <w:rFonts w:ascii="Calibri" w:hAnsi="Calibri" w:cs="Calibri"/>
+        </w:rPr>
+        <w:t>.</w:t>
+      </w:r>
+    </w:p>
+    <w:p>
+      <w:pPr>
+        <w:rPr>
+          <w:rFonts w:ascii="Calibri" w:hAnsi="Calibri" w:cs="Calibri"/>
+        </w:rPr>
+      </w:pPr>
+      <w:r>
+        <w:rPr>
+          <w:rFonts w:ascii="Calibri" w:hAnsi="Calibri" w:cs="Calibri"/>
+        </w:rPr>
+        <w:t>Para comprobar el rendimiento del sistema se han realizado bajo las “</w:t>
+      </w:r>
+      <w:proofErr w:type="spellStart"/>
+      <w:r>
+        <w:rPr>
+          <w:rFonts w:ascii="Calibri" w:hAnsi="Calibri" w:cs="Calibri"/>
+        </w:rPr>
+        <w:t>assertions</w:t>
+      </w:r>
+      <w:proofErr w:type="spellEnd"/>
+      <w:r>
+        <w:rPr>
+          <w:rFonts w:ascii="Calibri" w:hAnsi="Calibri" w:cs="Calibri"/>
+        </w:rPr>
+        <w:t>” siguientes:</w:t>
       </w:r>
     </w:p>
     <w:p>
@@ -1182,13 +1222,10 @@
           <w:szCs w:val="21"/>
           <w:lang w:eastAsia="es-ES"/>
         </w:rPr>
-        <w:t> setUp(</w:t>
-      </w:r>
-    </w:p>
-    <w:p>
-      <w:pPr>
-        <w:shd w:val="clear" w:color="auto" w:fill="1E1E1E"/>
-        <w:spacing w:after="0" w:line="285" w:lineRule="atLeast"/>
+        <w:t> </w:t>
+      </w:r>
+      <w:proofErr w:type="spellStart"/>
+      <w:r>
         <w:rPr>
           <w:rFonts w:ascii="Consolas" w:eastAsia="Times New Roman" w:hAnsi="Consolas" w:cs="Times New Roman"/>
           <w:color w:val="D4D4D4"/>
@@ -1196,7 +1233,9 @@
           <w:szCs w:val="21"/>
           <w:lang w:eastAsia="es-ES"/>
         </w:rPr>
-      </w:pPr>
+        <w:t>setUp</w:t>
+      </w:r>
+      <w:proofErr w:type="spellEnd"/>
       <w:r>
         <w:rPr>
           <w:rFonts w:ascii="Consolas" w:eastAsia="Times New Roman" w:hAnsi="Consolas" w:cs="Times New Roman"/>
@@ -1205,7 +1244,74 @@
           <w:szCs w:val="21"/>
           <w:lang w:eastAsia="es-ES"/>
         </w:rPr>
-        <w:t>  transportarNeg.inject(rampUsers(</w:t>
+        <w:t>(</w:t>
+      </w:r>
+    </w:p>
+    <w:p>
+      <w:pPr>
+        <w:shd w:val="clear" w:color="auto" w:fill="1E1E1E"/>
+        <w:spacing w:after="0" w:line="285" w:lineRule="atLeast"/>
+        <w:rPr>
+          <w:rFonts w:ascii="Consolas" w:eastAsia="Times New Roman" w:hAnsi="Consolas" w:cs="Times New Roman"/>
+          <w:color w:val="D4D4D4"/>
+          <w:sz w:val="21"/>
+          <w:szCs w:val="21"/>
+          <w:lang w:eastAsia="es-ES"/>
+        </w:rPr>
+      </w:pPr>
+      <w:r>
+        <w:rPr>
+          <w:rFonts w:ascii="Consolas" w:eastAsia="Times New Roman" w:hAnsi="Consolas" w:cs="Times New Roman"/>
+          <w:color w:val="D4D4D4"/>
+          <w:sz w:val="21"/>
+          <w:szCs w:val="21"/>
+          <w:lang w:eastAsia="es-ES"/>
+        </w:rPr>
+        <w:t>  </w:t>
+      </w:r>
+      <w:proofErr w:type="spellStart"/>
+      <w:r>
+        <w:rPr>
+          <w:rFonts w:ascii="Consolas" w:eastAsia="Times New Roman" w:hAnsi="Consolas" w:cs="Times New Roman"/>
+          <w:color w:val="D4D4D4"/>
+          <w:sz w:val="21"/>
+          <w:szCs w:val="21"/>
+          <w:lang w:eastAsia="es-ES"/>
+        </w:rPr>
+        <w:t>transportarNeg.inject</w:t>
+      </w:r>
+      <w:proofErr w:type="spellEnd"/>
+      <w:r>
+        <w:rPr>
+          <w:rFonts w:ascii="Consolas" w:eastAsia="Times New Roman" w:hAnsi="Consolas" w:cs="Times New Roman"/>
+          <w:color w:val="D4D4D4"/>
+          <w:sz w:val="21"/>
+          <w:szCs w:val="21"/>
+          <w:lang w:eastAsia="es-ES"/>
+        </w:rPr>
+        <w:t>(</w:t>
+      </w:r>
+      <w:proofErr w:type="spellStart"/>
+      <w:r>
+        <w:rPr>
+          <w:rFonts w:ascii="Consolas" w:eastAsia="Times New Roman" w:hAnsi="Consolas" w:cs="Times New Roman"/>
+          <w:color w:val="D4D4D4"/>
+          <w:sz w:val="21"/>
+          <w:szCs w:val="21"/>
+          <w:lang w:eastAsia="es-ES"/>
+        </w:rPr>
+        <w:t>rampUsers</w:t>
+      </w:r>
+      <w:proofErr w:type="spellEnd"/>
+      <w:r>
+        <w:rPr>
+          <w:rFonts w:ascii="Consolas" w:eastAsia="Times New Roman" w:hAnsi="Consolas" w:cs="Times New Roman"/>
+          <w:color w:val="D4D4D4"/>
+          <w:sz w:val="21"/>
+          <w:szCs w:val="21"/>
+          <w:lang w:eastAsia="es-ES"/>
+        </w:rPr>
+        <w:t>(</w:t>
       </w:r>
       <w:r>
         <w:rPr>
@@ -1225,7 +1331,29 @@
           <w:szCs w:val="21"/>
           <w:lang w:eastAsia="es-ES"/>
         </w:rPr>
-        <w:t>) during (</w:t>
+        <w:t>) </w:t>
+      </w:r>
+      <w:proofErr w:type="spellStart"/>
+      <w:r>
+        <w:rPr>
+          <w:rFonts w:ascii="Consolas" w:eastAsia="Times New Roman" w:hAnsi="Consolas" w:cs="Times New Roman"/>
+          <w:color w:val="D4D4D4"/>
+          <w:sz w:val="21"/>
+          <w:szCs w:val="21"/>
+          <w:lang w:eastAsia="es-ES"/>
+        </w:rPr>
+        <w:t>during</w:t>
+      </w:r>
+      <w:proofErr w:type="spellEnd"/>
+      <w:r>
+        <w:rPr>
+          <w:rFonts w:ascii="Consolas" w:eastAsia="Times New Roman" w:hAnsi="Consolas" w:cs="Times New Roman"/>
+          <w:color w:val="D4D4D4"/>
+          <w:sz w:val="21"/>
+          <w:szCs w:val="21"/>
+          <w:lang w:eastAsia="es-ES"/>
+        </w:rPr>
+        <w:t> (</w:t>
       </w:r>
       <w:r>
         <w:rPr>
@@ -1245,13 +1373,10 @@
           <w:szCs w:val="21"/>
           <w:lang w:eastAsia="es-ES"/>
         </w:rPr>
-        <w:t> seconds)),</w:t>
-      </w:r>
-    </w:p>
-    <w:p>
-      <w:pPr>
-        <w:shd w:val="clear" w:color="auto" w:fill="1E1E1E"/>
-        <w:spacing w:after="0" w:line="285" w:lineRule="atLeast"/>
+        <w:t> </w:t>
+      </w:r>
+      <w:proofErr w:type="spellStart"/>
+      <w:r>
         <w:rPr>
           <w:rFonts w:ascii="Consolas" w:eastAsia="Times New Roman" w:hAnsi="Consolas" w:cs="Times New Roman"/>
           <w:color w:val="D4D4D4"/>
@@ -1259,7 +1384,9 @@
           <w:szCs w:val="21"/>
           <w:lang w:eastAsia="es-ES"/>
         </w:rPr>
-      </w:pPr>
+        <w:t>seconds</w:t>
+      </w:r>
+      <w:proofErr w:type="spellEnd"/>
       <w:r>
         <w:rPr>
           <w:rFonts w:ascii="Consolas" w:eastAsia="Times New Roman" w:hAnsi="Consolas" w:cs="Times New Roman"/>
@@ -1268,7 +1395,74 @@
           <w:szCs w:val="21"/>
           <w:lang w:eastAsia="es-ES"/>
         </w:rPr>
-        <w:t>  transportarPos.inject(rampUsers(</w:t>
+        <w:t>)),</w:t>
+      </w:r>
+    </w:p>
+    <w:p>
+      <w:pPr>
+        <w:shd w:val="clear" w:color="auto" w:fill="1E1E1E"/>
+        <w:spacing w:after="0" w:line="285" w:lineRule="atLeast"/>
+        <w:rPr>
+          <w:rFonts w:ascii="Consolas" w:eastAsia="Times New Roman" w:hAnsi="Consolas" w:cs="Times New Roman"/>
+          <w:color w:val="D4D4D4"/>
+          <w:sz w:val="21"/>
+          <w:szCs w:val="21"/>
+          <w:lang w:eastAsia="es-ES"/>
+        </w:rPr>
+      </w:pPr>
+      <w:r>
+        <w:rPr>
+          <w:rFonts w:ascii="Consolas" w:eastAsia="Times New Roman" w:hAnsi="Consolas" w:cs="Times New Roman"/>
+          <w:color w:val="D4D4D4"/>
+          <w:sz w:val="21"/>
+          <w:szCs w:val="21"/>
+          <w:lang w:eastAsia="es-ES"/>
+        </w:rPr>
+        <w:t>  </w:t>
+      </w:r>
+      <w:proofErr w:type="spellStart"/>
+      <w:r>
+        <w:rPr>
+          <w:rFonts w:ascii="Consolas" w:eastAsia="Times New Roman" w:hAnsi="Consolas" w:cs="Times New Roman"/>
+          <w:color w:val="D4D4D4"/>
+          <w:sz w:val="21"/>
+          <w:szCs w:val="21"/>
+          <w:lang w:eastAsia="es-ES"/>
+        </w:rPr>
+        <w:t>transportarPos.inject</w:t>
+      </w:r>
+      <w:proofErr w:type="spellEnd"/>
+      <w:r>
+        <w:rPr>
+          <w:rFonts w:ascii="Consolas" w:eastAsia="Times New Roman" w:hAnsi="Consolas" w:cs="Times New Roman"/>
+          <w:color w:val="D4D4D4"/>
+          <w:sz w:val="21"/>
+          <w:szCs w:val="21"/>
+          <w:lang w:eastAsia="es-ES"/>
+        </w:rPr>
+        <w:t>(</w:t>
+      </w:r>
+      <w:proofErr w:type="spellStart"/>
+      <w:r>
+        <w:rPr>
+          <w:rFonts w:ascii="Consolas" w:eastAsia="Times New Roman" w:hAnsi="Consolas" w:cs="Times New Roman"/>
+          <w:color w:val="D4D4D4"/>
+          <w:sz w:val="21"/>
+          <w:szCs w:val="21"/>
+          <w:lang w:eastAsia="es-ES"/>
+        </w:rPr>
+        <w:t>rampUsers</w:t>
+      </w:r>
+      <w:proofErr w:type="spellEnd"/>
+      <w:r>
+        <w:rPr>
+          <w:rFonts w:ascii="Consolas" w:eastAsia="Times New Roman" w:hAnsi="Consolas" w:cs="Times New Roman"/>
+          <w:color w:val="D4D4D4"/>
+          <w:sz w:val="21"/>
+          <w:szCs w:val="21"/>
+          <w:lang w:eastAsia="es-ES"/>
+        </w:rPr>
+        <w:t>(</w:t>
       </w:r>
       <w:r>
         <w:rPr>
@@ -1288,7 +1482,29 @@
           <w:szCs w:val="21"/>
           <w:lang w:eastAsia="es-ES"/>
         </w:rPr>
-        <w:t>) during (</w:t>
+        <w:t>) </w:t>
+      </w:r>
+      <w:proofErr w:type="spellStart"/>
+      <w:r>
+        <w:rPr>
+          <w:rFonts w:ascii="Consolas" w:eastAsia="Times New Roman" w:hAnsi="Consolas" w:cs="Times New Roman"/>
+          <w:color w:val="D4D4D4"/>
+          <w:sz w:val="21"/>
+          <w:szCs w:val="21"/>
+          <w:lang w:eastAsia="es-ES"/>
+        </w:rPr>
+        <w:t>during</w:t>
+      </w:r>
+      <w:proofErr w:type="spellEnd"/>
+      <w:r>
+        <w:rPr>
+          <w:rFonts w:ascii="Consolas" w:eastAsia="Times New Roman" w:hAnsi="Consolas" w:cs="Times New Roman"/>
+          <w:color w:val="D4D4D4"/>
+          <w:sz w:val="21"/>
+          <w:szCs w:val="21"/>
+          <w:lang w:eastAsia="es-ES"/>
+        </w:rPr>
+        <w:t> (</w:t>
       </w:r>
       <w:r>
         <w:rPr>
@@ -1308,13 +1524,10 @@
           <w:szCs w:val="21"/>
           <w:lang w:eastAsia="es-ES"/>
         </w:rPr>
-        <w:t> seconds))</w:t>
-      </w:r>
-    </w:p>
-    <w:p>
-      <w:pPr>
-        <w:shd w:val="clear" w:color="auto" w:fill="1E1E1E"/>
-        <w:spacing w:after="0" w:line="285" w:lineRule="atLeast"/>
+        <w:t> </w:t>
+      </w:r>
+      <w:proofErr w:type="spellStart"/>
+      <w:r>
         <w:rPr>
           <w:rFonts w:ascii="Consolas" w:eastAsia="Times New Roman" w:hAnsi="Consolas" w:cs="Times New Roman"/>
           <w:color w:val="D4D4D4"/>
@@ -1322,7 +1535,9 @@
           <w:szCs w:val="21"/>
           <w:lang w:eastAsia="es-ES"/>
         </w:rPr>
-      </w:pPr>
+        <w:t>seconds</w:t>
+      </w:r>
+      <w:proofErr w:type="spellEnd"/>
       <w:r>
         <w:rPr>
           <w:rFonts w:ascii="Consolas" w:eastAsia="Times New Roman" w:hAnsi="Consolas" w:cs="Times New Roman"/>
@@ -1331,7 +1546,7 @@
           <w:szCs w:val="21"/>
           <w:lang w:eastAsia="es-ES"/>
         </w:rPr>
-        <w:t>  ).protocols(httpProtocol)</w:t>
+        <w:t>))</w:t>
       </w:r>
     </w:p>
     <w:p>
@@ -1354,13 +1569,10 @@
           <w:szCs w:val="21"/>
           <w:lang w:eastAsia="es-ES"/>
         </w:rPr>
-        <w:t>    .assertions(</w:t>
-      </w:r>
-    </w:p>
-    <w:p>
-      <w:pPr>
-        <w:shd w:val="clear" w:color="auto" w:fill="1E1E1E"/>
-        <w:spacing w:after="0" w:line="285" w:lineRule="atLeast"/>
+        <w:t>  ).</w:t>
+      </w:r>
+      <w:proofErr w:type="spellStart"/>
+      <w:r>
         <w:rPr>
           <w:rFonts w:ascii="Consolas" w:eastAsia="Times New Roman" w:hAnsi="Consolas" w:cs="Times New Roman"/>
           <w:color w:val="D4D4D4"/>
@@ -1368,7 +1580,9 @@
           <w:szCs w:val="21"/>
           <w:lang w:eastAsia="es-ES"/>
         </w:rPr>
-      </w:pPr>
+        <w:t>protocols</w:t>
+      </w:r>
+      <w:proofErr w:type="spellEnd"/>
       <w:r>
         <w:rPr>
           <w:rFonts w:ascii="Consolas" w:eastAsia="Times New Roman" w:hAnsi="Consolas" w:cs="Times New Roman"/>
@@ -1377,6 +1591,96 @@
           <w:szCs w:val="21"/>
           <w:lang w:eastAsia="es-ES"/>
         </w:rPr>
+        <w:t>(</w:t>
+      </w:r>
+      <w:proofErr w:type="spellStart"/>
+      <w:r>
+        <w:rPr>
+          <w:rFonts w:ascii="Consolas" w:eastAsia="Times New Roman" w:hAnsi="Consolas" w:cs="Times New Roman"/>
+          <w:color w:val="D4D4D4"/>
+          <w:sz w:val="21"/>
+          <w:szCs w:val="21"/>
+          <w:lang w:eastAsia="es-ES"/>
+        </w:rPr>
+        <w:t>httpProtocol</w:t>
+      </w:r>
+      <w:proofErr w:type="spellEnd"/>
+      <w:r>
+        <w:rPr>
+          <w:rFonts w:ascii="Consolas" w:eastAsia="Times New Roman" w:hAnsi="Consolas" w:cs="Times New Roman"/>
+          <w:color w:val="D4D4D4"/>
+          <w:sz w:val="21"/>
+          <w:szCs w:val="21"/>
+          <w:lang w:eastAsia="es-ES"/>
+        </w:rPr>
+        <w:t>)</w:t>
+      </w:r>
+    </w:p>
+    <w:p>
+      <w:pPr>
+        <w:shd w:val="clear" w:color="auto" w:fill="1E1E1E"/>
+        <w:spacing w:after="0" w:line="285" w:lineRule="atLeast"/>
+        <w:rPr>
+          <w:rFonts w:ascii="Consolas" w:eastAsia="Times New Roman" w:hAnsi="Consolas" w:cs="Times New Roman"/>
+          <w:color w:val="D4D4D4"/>
+          <w:sz w:val="21"/>
+          <w:szCs w:val="21"/>
+          <w:lang w:eastAsia="es-ES"/>
+        </w:rPr>
+      </w:pPr>
+      <w:r>
+        <w:rPr>
+          <w:rFonts w:ascii="Consolas" w:eastAsia="Times New Roman" w:hAnsi="Consolas" w:cs="Times New Roman"/>
+          <w:color w:val="D4D4D4"/>
+          <w:sz w:val="21"/>
+          <w:szCs w:val="21"/>
+          <w:lang w:eastAsia="es-ES"/>
+        </w:rPr>
+        <w:t>    .</w:t>
+      </w:r>
+      <w:proofErr w:type="spellStart"/>
+      <w:r>
+        <w:rPr>
+          <w:rFonts w:ascii="Consolas" w:eastAsia="Times New Roman" w:hAnsi="Consolas" w:cs="Times New Roman"/>
+          <w:color w:val="D4D4D4"/>
+          <w:sz w:val="21"/>
+          <w:szCs w:val="21"/>
+          <w:lang w:eastAsia="es-ES"/>
+        </w:rPr>
+        <w:t>assertions</w:t>
+      </w:r>
+      <w:proofErr w:type="spellEnd"/>
+      <w:r>
+        <w:rPr>
+          <w:rFonts w:ascii="Consolas" w:eastAsia="Times New Roman" w:hAnsi="Consolas" w:cs="Times New Roman"/>
+          <w:color w:val="D4D4D4"/>
+          <w:sz w:val="21"/>
+          <w:szCs w:val="21"/>
+          <w:lang w:eastAsia="es-ES"/>
+        </w:rPr>
+        <w:t>(</w:t>
+      </w:r>
+    </w:p>
+    <w:p>
+      <w:pPr>
+        <w:shd w:val="clear" w:color="auto" w:fill="1E1E1E"/>
+        <w:spacing w:after="0" w:line="285" w:lineRule="atLeast"/>
+        <w:rPr>
+          <w:rFonts w:ascii="Consolas" w:eastAsia="Times New Roman" w:hAnsi="Consolas" w:cs="Times New Roman"/>
+          <w:color w:val="D4D4D4"/>
+          <w:sz w:val="21"/>
+          <w:szCs w:val="21"/>
+          <w:lang w:eastAsia="es-ES"/>
+        </w:rPr>
+      </w:pPr>
+      <w:r>
+        <w:rPr>
+          <w:rFonts w:ascii="Consolas" w:eastAsia="Times New Roman" w:hAnsi="Consolas" w:cs="Times New Roman"/>
+          <w:color w:val="D4D4D4"/>
+          <w:sz w:val="21"/>
+          <w:szCs w:val="21"/>
+          <w:lang w:eastAsia="es-ES"/>
+        </w:rPr>
         <w:t>        global.responseTime.max.lt(</w:t>
       </w:r>
       <w:r>
@@ -1532,22 +1836,34 @@
         <w:rPr>
           <w:rFonts w:ascii="Calibri" w:hAnsi="Calibri" w:cs="Calibri"/>
         </w:rPr>
-        <w:t>la media de los tiempos de respuestas de dichas peticiones no superan el segundo.  El tiempo de respuesta máximo verifica que en 5 segundos todas las respuestas han sido satisfechas, cuando no se cumple dicha condición podemos comprobar de manera sencilla donde están los cuellos de botella así como TimeOut cuando el sistema es sometido a mucho estrés. Dependiendo del dispositivo en el que se ejecuta y la naturaleza de la prueba el rendimiento máximo de cada historia será diferente.</w:t>
-      </w:r>
-    </w:p>
-    <w:p>
-      <w:pPr>
-        <w:rPr>
-          <w:rFonts w:ascii="Calibri" w:hAnsi="Calibri" w:cs="Calibri"/>
-        </w:rPr>
-      </w:pPr>
-    </w:p>
-    <w:p>
-      <w:pPr>
-        <w:rPr>
-          <w:rFonts w:ascii="Calibri" w:hAnsi="Calibri" w:cs="Calibri"/>
-        </w:rPr>
-      </w:pPr>
+        <w:t xml:space="preserve">la media de los tiempos de respuestas de dichas peticiones no superan el segundo.  El tiempo de respuesta máximo verifica que en 5 segundos todas las respuestas han sido satisfechas, cuando no se cumple dicha condición podemos </w:t>
+      </w:r>
+      <w:r>
+        <w:rPr>
+          <w:rFonts w:ascii="Calibri" w:hAnsi="Calibri" w:cs="Calibri"/>
+        </w:rPr>
+        <w:t>analizar</w:t>
+      </w:r>
+      <w:r>
+        <w:rPr>
+          <w:rFonts w:ascii="Calibri" w:hAnsi="Calibri" w:cs="Calibri"/>
+        </w:rPr>
+        <w:t xml:space="preserve"> de manera sencilla donde están los cuellos de botella así como </w:t>
+      </w:r>
+      <w:proofErr w:type="spellStart"/>
+      <w:r>
+        <w:rPr>
+          <w:rFonts w:ascii="Calibri" w:hAnsi="Calibri" w:cs="Calibri"/>
+        </w:rPr>
+        <w:t>TimeOut</w:t>
+      </w:r>
+      <w:proofErr w:type="spellEnd"/>
+      <w:r>
+        <w:rPr>
+          <w:rFonts w:ascii="Calibri" w:hAnsi="Calibri" w:cs="Calibri"/>
+        </w:rPr>
+        <w:t xml:space="preserve"> cuando el sistema es sometido a mucho estrés. Dependiendo del dispositivo en el que se ejecuta y la naturaleza de la prueba el rendimiento máximo de cada historia será diferente.</w:t>
+      </w:r>
     </w:p>
     <w:p>
       <w:pPr>
@@ -1582,71 +1898,1185 @@
         <w:pStyle w:val="Ttulo1"/>
       </w:pPr>
       <w:r>
+        <w:lastRenderedPageBreak/>
         <w:t>Rendimiento del sistema</w:t>
       </w:r>
     </w:p>
     <w:p/>
     <w:p>
+      <w:r>
+        <w:t xml:space="preserve">Algunos test de rendimiento incluyen varias </w:t>
+      </w:r>
+      <w:proofErr w:type="spellStart"/>
+      <w:r>
+        <w:t>HUs</w:t>
+      </w:r>
+      <w:proofErr w:type="spellEnd"/>
+      <w:r>
+        <w:t xml:space="preserve"> en el mismo test debido a la naturaleza de esta.</w:t>
+      </w:r>
+      <w:r>
+        <w:t xml:space="preserve"> Debido a que cada compañero posee un equipo con distintas especificaciones varía considerablemente el rendimiento de nuestra aplicación.</w:t>
+      </w:r>
+    </w:p>
+    <w:p/>
+    <w:p>
       <w:pPr>
         <w:pStyle w:val="Ttulo2"/>
       </w:pPr>
       <w:r>
-        <w:t>HU1:</w:t>
-      </w:r>
-    </w:p>
-    <w:p>
-      <w:pPr>
-        <w:rPr>
-          <w:rFonts w:ascii="Calibri" w:hAnsi="Calibri" w:cs="Calibri"/>
-        </w:rPr>
-      </w:pPr>
-    </w:p>
-    <w:p>
-      <w:pPr>
-        <w:rPr>
-          <w:rFonts w:ascii="Calibri" w:hAnsi="Calibri" w:cs="Calibri"/>
-        </w:rPr>
-      </w:pPr>
-    </w:p>
-    <w:p>
-      <w:pPr>
-        <w:rPr>
-          <w:rFonts w:ascii="Calibri" w:hAnsi="Calibri" w:cs="Calibri"/>
-        </w:rPr>
-      </w:pPr>
-    </w:p>
-    <w:p>
-      <w:pPr>
-        <w:rPr>
-          <w:rFonts w:ascii="Calibri" w:hAnsi="Calibri" w:cs="Calibri"/>
-        </w:rPr>
-      </w:pPr>
-    </w:p>
-    <w:p>
-      <w:pPr>
-        <w:rPr>
-          <w:rFonts w:ascii="Calibri" w:hAnsi="Calibri" w:cs="Calibri"/>
-        </w:rPr>
-      </w:pPr>
-    </w:p>
-    <w:p>
-      <w:pPr>
-        <w:rPr>
-          <w:rFonts w:ascii="Calibri" w:hAnsi="Calibri" w:cs="Calibri"/>
-        </w:rPr>
-      </w:pPr>
-    </w:p>
-    <w:p>
-      <w:pPr>
-        <w:rPr>
-          <w:rFonts w:ascii="Calibri" w:hAnsi="Calibri" w:cs="Calibri"/>
-        </w:rPr>
-      </w:pPr>
+        <w:t>HU</w:t>
+      </w:r>
+      <w:r>
+        <w:t>-</w:t>
+      </w:r>
+      <w:r>
+        <w:t>1</w:t>
+      </w:r>
+      <w:r>
+        <w:t>,3</w:t>
+      </w:r>
+      <w:r>
+        <w:t>,5</w:t>
+      </w:r>
+      <w:r>
+        <w:t>:</w:t>
+      </w:r>
+      <w:r>
+        <w:t xml:space="preserve"> Diagnosis</w:t>
+      </w:r>
+    </w:p>
+    <w:p/>
+    <w:p>
+      <w:r>
+        <w:t xml:space="preserve">El siguiente test engloba estas </w:t>
+      </w:r>
+      <w:proofErr w:type="spellStart"/>
+      <w:r>
+        <w:t>HUs</w:t>
+      </w:r>
+      <w:proofErr w:type="spellEnd"/>
+      <w:r>
+        <w:t>:</w:t>
+      </w:r>
+    </w:p>
+    <w:p>
+      <w:pPr>
+        <w:pStyle w:val="Prrafodelista"/>
+        <w:numPr>
+          <w:ilvl w:val="0"/>
+          <w:numId w:val="15"/>
+        </w:numPr>
+      </w:pPr>
+      <w:r>
+        <w:t>El secretario debe poder transportar animales consultando en la base de datos animales por transportar.</w:t>
+      </w:r>
+    </w:p>
+    <w:p>
+      <w:pPr>
+        <w:pStyle w:val="Prrafodelista"/>
+        <w:numPr>
+          <w:ilvl w:val="0"/>
+          <w:numId w:val="15"/>
+        </w:numPr>
+      </w:pPr>
+      <w:r>
+        <w:t>El secretario debe poder listar de manera sencilla los animales que necesitan un transporte.</w:t>
+      </w:r>
+    </w:p>
+    <w:p>
+      <w:pPr>
+        <w:pStyle w:val="Prrafodelista"/>
+        <w:numPr>
+          <w:ilvl w:val="0"/>
+          <w:numId w:val="15"/>
+        </w:numPr>
+      </w:pPr>
+      <w:r>
+        <w:t>El secretario solo puede solicitar un transporte con varios animales sí esos animales pertenecen al mismo dueño.</w:t>
+      </w:r>
+    </w:p>
+    <w:p>
+      <w:r>
+        <w:t xml:space="preserve">El máximo </w:t>
+      </w:r>
+      <w:r>
+        <w:t xml:space="preserve">número </w:t>
+      </w:r>
+      <w:r>
+        <w:t>de usuarios concurrentes</w:t>
+      </w:r>
+      <w:r>
+        <w:t xml:space="preserve"> es 560. Un aumento de 20 usuarios concurrente provoca una gran saturación provocando que el sistema para estas historias sea inviable usar la aplicación. La causa de que nuestro servidor deje de responder de manera óptima es </w:t>
+      </w:r>
+      <w:r>
+        <w:t>debido a que</w:t>
+      </w:r>
+      <w:r>
+        <w:t xml:space="preserve">  la CPU no es capaz</w:t>
+      </w:r>
+      <w:r>
+        <w:t xml:space="preserve"> de procesar</w:t>
+      </w:r>
+      <w:r>
+        <w:t xml:space="preserve"> tantas peticiones concurrentemente propiciando cuellos de botellas y por lo tanto muchos </w:t>
+      </w:r>
+      <w:proofErr w:type="spellStart"/>
+      <w:r>
+        <w:t>TimeOuts</w:t>
+      </w:r>
+      <w:proofErr w:type="spellEnd"/>
+      <w:r>
+        <w:t xml:space="preserve"> como se puede ver en la siguiente captura:</w:t>
+      </w:r>
+    </w:p>
+    <w:p>
+      <w:r>
+        <w:rPr>
+          <w:noProof/>
+        </w:rPr>
+        <w:drawing>
+          <wp:inline distT="0" distB="0" distL="0" distR="0" wp14:anchorId="19731863" wp14:editId="049E5D59">
+            <wp:extent cx="5397500" cy="3034030"/>
+            <wp:effectExtent l="0" t="0" r="0" b="0"/>
+            <wp:docPr id="1" name="Imagen 1"/>
+            <wp:cNvGraphicFramePr>
+              <a:graphicFrameLocks xmlns:a="http://schemas.openxmlformats.org/drawingml/2006/main" noChangeAspect="1"/>
+            </wp:cNvGraphicFramePr>
+            <a:graphic xmlns:a="http://schemas.openxmlformats.org/drawingml/2006/main">
+              <a:graphicData uri="http://schemas.openxmlformats.org/drawingml/2006/picture">
+                <pic:pic xmlns:pic="http://schemas.openxmlformats.org/drawingml/2006/picture">
+                  <pic:nvPicPr>
+                    <pic:cNvPr id="0" name="Picture 1"/>
+                    <pic:cNvPicPr>
+                      <a:picLocks noChangeAspect="1" noChangeArrowheads="1"/>
+                    </pic:cNvPicPr>
+                  </pic:nvPicPr>
+                  <pic:blipFill>
+                    <a:blip r:embed="rId11" cstate="print">
+                      <a:extLst>
+                        <a:ext uri="{28A0092B-C50C-407E-A947-70E740481C1C}">
+                          <a14:useLocalDpi xmlns:a14="http://schemas.microsoft.com/office/drawing/2010/main" val="0"/>
+                        </a:ext>
+                      </a:extLst>
+                    </a:blip>
+                    <a:srcRect/>
+                    <a:stretch>
+                      <a:fillRect/>
+                    </a:stretch>
+                  </pic:blipFill>
+                  <pic:spPr bwMode="auto">
+                    <a:xfrm>
+                      <a:off x="0" y="0"/>
+                      <a:ext cx="5397500" cy="3034030"/>
+                    </a:xfrm>
+                    <a:prstGeom prst="rect">
+                      <a:avLst/>
+                    </a:prstGeom>
+                    <a:noFill/>
+                    <a:ln>
+                      <a:noFill/>
+                    </a:ln>
+                  </pic:spPr>
+                </pic:pic>
+              </a:graphicData>
+            </a:graphic>
+          </wp:inline>
+        </w:drawing>
+      </w:r>
+    </w:p>
+    <w:p>
+      <w:r>
+        <w:t>*En est</w:t>
+      </w:r>
+      <w:r>
+        <w:t xml:space="preserve">e test </w:t>
+      </w:r>
+      <w:r>
+        <w:t>se enfrenta un escenario positivo de transportar y otro negativo.</w:t>
+      </w:r>
+    </w:p>
+    <w:p>
+      <w:r>
+        <w:t xml:space="preserve">Cabe destacar que una vez se mejore las especificaciones de la CPU </w:t>
+      </w:r>
+      <w:r>
+        <w:t>aumentará considerablemente el número de usuario concurrentes del sistema llegando a un punto en el que habrá que mejorar la RAM o aumentar su capacidad ya que prácticamente llega al 80% de su funcionamiento.</w:t>
+      </w:r>
+    </w:p>
+    <w:p/>
+    <w:p>
+      <w:r>
+        <w:rPr>
+          <w:noProof/>
+        </w:rPr>
+        <w:drawing>
+          <wp:inline distT="0" distB="0" distL="0" distR="0" wp14:anchorId="09FB8C52" wp14:editId="5A34C752">
+            <wp:extent cx="4297151" cy="4127088"/>
+            <wp:effectExtent l="0" t="0" r="8255" b="6985"/>
+            <wp:docPr id="2" name="Imagen 2"/>
+            <wp:cNvGraphicFramePr>
+              <a:graphicFrameLocks xmlns:a="http://schemas.openxmlformats.org/drawingml/2006/main" noChangeAspect="1"/>
+            </wp:cNvGraphicFramePr>
+            <a:graphic xmlns:a="http://schemas.openxmlformats.org/drawingml/2006/main">
+              <a:graphicData uri="http://schemas.openxmlformats.org/drawingml/2006/picture">
+                <pic:pic xmlns:pic="http://schemas.openxmlformats.org/drawingml/2006/picture">
+                  <pic:nvPicPr>
+                    <pic:cNvPr id="0" name="Picture 2"/>
+                    <pic:cNvPicPr>
+                      <a:picLocks noChangeAspect="1" noChangeArrowheads="1"/>
+                    </pic:cNvPicPr>
+                  </pic:nvPicPr>
+                  <pic:blipFill>
+                    <a:blip r:embed="rId12">
+                      <a:extLst>
+                        <a:ext uri="{28A0092B-C50C-407E-A947-70E740481C1C}">
+                          <a14:useLocalDpi xmlns:a14="http://schemas.microsoft.com/office/drawing/2010/main" val="0"/>
+                        </a:ext>
+                      </a:extLst>
+                    </a:blip>
+                    <a:srcRect/>
+                    <a:stretch>
+                      <a:fillRect/>
+                    </a:stretch>
+                  </pic:blipFill>
+                  <pic:spPr bwMode="auto">
+                    <a:xfrm>
+                      <a:off x="0" y="0"/>
+                      <a:ext cx="4343320" cy="4171429"/>
+                    </a:xfrm>
+                    <a:prstGeom prst="rect">
+                      <a:avLst/>
+                    </a:prstGeom>
+                    <a:noFill/>
+                    <a:ln>
+                      <a:noFill/>
+                    </a:ln>
+                  </pic:spPr>
+                </pic:pic>
+              </a:graphicData>
+            </a:graphic>
+          </wp:inline>
+        </w:drawing>
+      </w:r>
+    </w:p>
+    <w:p>
+      <w:r>
+        <w:rPr>
+          <w:noProof/>
+        </w:rPr>
+        <w:drawing>
+          <wp:inline distT="0" distB="0" distL="0" distR="0" wp14:anchorId="4F6D0152" wp14:editId="1A4E7831">
+            <wp:extent cx="4429496" cy="4327033"/>
+            <wp:effectExtent l="0" t="0" r="9525" b="0"/>
+            <wp:docPr id="3" name="Imagen 3"/>
+            <wp:cNvGraphicFramePr>
+              <a:graphicFrameLocks xmlns:a="http://schemas.openxmlformats.org/drawingml/2006/main" noChangeAspect="1"/>
+            </wp:cNvGraphicFramePr>
+            <a:graphic xmlns:a="http://schemas.openxmlformats.org/drawingml/2006/main">
+              <a:graphicData uri="http://schemas.openxmlformats.org/drawingml/2006/picture">
+                <pic:pic xmlns:pic="http://schemas.openxmlformats.org/drawingml/2006/picture">
+                  <pic:nvPicPr>
+                    <pic:cNvPr id="0" name="Picture 3"/>
+                    <pic:cNvPicPr>
+                      <a:picLocks noChangeAspect="1" noChangeArrowheads="1"/>
+                    </pic:cNvPicPr>
+                  </pic:nvPicPr>
+                  <pic:blipFill>
+                    <a:blip r:embed="rId13">
+                      <a:extLst>
+                        <a:ext uri="{28A0092B-C50C-407E-A947-70E740481C1C}">
+                          <a14:useLocalDpi xmlns:a14="http://schemas.microsoft.com/office/drawing/2010/main" val="0"/>
+                        </a:ext>
+                      </a:extLst>
+                    </a:blip>
+                    <a:srcRect/>
+                    <a:stretch>
+                      <a:fillRect/>
+                    </a:stretch>
+                  </pic:blipFill>
+                  <pic:spPr bwMode="auto">
+                    <a:xfrm>
+                      <a:off x="0" y="0"/>
+                      <a:ext cx="4481834" cy="4378161"/>
+                    </a:xfrm>
+                    <a:prstGeom prst="rect">
+                      <a:avLst/>
+                    </a:prstGeom>
+                    <a:noFill/>
+                    <a:ln>
+                      <a:noFill/>
+                    </a:ln>
+                  </pic:spPr>
+                </pic:pic>
+              </a:graphicData>
+            </a:graphic>
+          </wp:inline>
+        </w:drawing>
+      </w:r>
+    </w:p>
+    <w:p/>
+    <w:p>
+      <w:r>
+        <w:t xml:space="preserve">En </w:t>
+      </w:r>
+      <w:r>
+        <w:t xml:space="preserve">el </w:t>
+      </w:r>
+      <w:proofErr w:type="spellStart"/>
+      <w:r>
+        <w:t>report</w:t>
+      </w:r>
+      <w:proofErr w:type="spellEnd"/>
+      <w:r>
+        <w:t xml:space="preserve"> generado por </w:t>
+      </w:r>
+      <w:proofErr w:type="spellStart"/>
+      <w:r>
+        <w:t>Gatling</w:t>
+      </w:r>
+      <w:proofErr w:type="spellEnd"/>
+      <w:r>
+        <w:t xml:space="preserve"> podemos comprobar que el sistema satisface como mínimo el 95% de peticiones http que genera el test. También </w:t>
+      </w:r>
+      <w:r>
+        <w:t>se verifica que la media de las peticiones es menor a un segundo aunque se pueden observar que al someter a cierto estrés hay una serie de peticiones que necesitan consultar la base de datos y por lo tanto un mayor procesamiento generando cuellos de botellas como son las autenticación y los post (edición) de la entidad transporte</w:t>
+      </w:r>
+      <w:r>
+        <w:t xml:space="preserve"> pero son casos puntuales.</w:t>
+      </w:r>
+    </w:p>
+    <w:p>
+      <w:pPr>
+        <w:pStyle w:val="Ttulo2"/>
+      </w:pPr>
+    </w:p>
+    <w:p>
+      <w:pPr>
+        <w:pStyle w:val="Ttulo2"/>
+      </w:pPr>
+    </w:p>
+    <w:p>
+      <w:pPr>
+        <w:pStyle w:val="Ttulo2"/>
+      </w:pPr>
+    </w:p>
+    <w:p>
+      <w:pPr>
+        <w:pStyle w:val="Ttulo2"/>
+      </w:pPr>
+      <w:r>
+        <w:t>HU</w:t>
+      </w:r>
+      <w:r>
+        <w:t>2</w:t>
+      </w:r>
+      <w:r>
+        <w:t>:</w:t>
+      </w:r>
+      <w:r>
+        <w:t xml:space="preserve"> Diagnosis</w:t>
+      </w:r>
+    </w:p>
+    <w:p/>
+    <w:p>
+      <w:r>
+        <w:t>El siguiente test engloba esta H</w:t>
+      </w:r>
+      <w:r>
+        <w:t>U</w:t>
+      </w:r>
+      <w:r>
+        <w:t>:</w:t>
+      </w:r>
+    </w:p>
+    <w:p/>
+    <w:p>
+      <w:pPr>
+        <w:pStyle w:val="Prrafodelista"/>
+        <w:numPr>
+          <w:ilvl w:val="0"/>
+          <w:numId w:val="16"/>
+        </w:numPr>
+      </w:pPr>
+      <w:r>
+        <w:t>El propietario puede solicitar transportar a su animal.</w:t>
+      </w:r>
+    </w:p>
+    <w:p>
+      <w:r>
+        <w:t xml:space="preserve">El máximo número de usuarios concurrentes es 560. Un aumento de </w:t>
+      </w:r>
+      <w:r>
+        <w:t>35</w:t>
+      </w:r>
+      <w:r>
+        <w:t xml:space="preserve"> usuarios concurrente provoca una gran saturación provocando que el sistema para esta historia sea inviable usar la aplicación. La causa de que nuestro servidor deje de responder de manera óptima es debido a que la CPU no es capaz de procesar tantas peticiones concurrentemente propiciando cuellos de botellas y por lo tanto muchos </w:t>
+      </w:r>
+      <w:proofErr w:type="spellStart"/>
+      <w:r>
+        <w:t>TimeOuts</w:t>
+      </w:r>
+      <w:proofErr w:type="spellEnd"/>
+      <w:r>
+        <w:t xml:space="preserve"> como se puede ver en la siguiente captura:</w:t>
+      </w:r>
+    </w:p>
+    <w:p>
+      <w:r>
+        <w:rPr>
+          <w:noProof/>
+        </w:rPr>
+        <w:drawing>
+          <wp:inline distT="0" distB="0" distL="0" distR="0" wp14:anchorId="31BDCCAA" wp14:editId="3221BCEB">
+            <wp:extent cx="5391150" cy="3034030"/>
+            <wp:effectExtent l="0" t="0" r="0" b="0"/>
+            <wp:docPr id="5" name="Imagen 5"/>
+            <wp:cNvGraphicFramePr>
+              <a:graphicFrameLocks xmlns:a="http://schemas.openxmlformats.org/drawingml/2006/main" noChangeAspect="1"/>
+            </wp:cNvGraphicFramePr>
+            <a:graphic xmlns:a="http://schemas.openxmlformats.org/drawingml/2006/main">
+              <a:graphicData uri="http://schemas.openxmlformats.org/drawingml/2006/picture">
+                <pic:pic xmlns:pic="http://schemas.openxmlformats.org/drawingml/2006/picture">
+                  <pic:nvPicPr>
+                    <pic:cNvPr id="0" name="Picture 5"/>
+                    <pic:cNvPicPr>
+                      <a:picLocks noChangeAspect="1" noChangeArrowheads="1"/>
+                    </pic:cNvPicPr>
+                  </pic:nvPicPr>
+                  <pic:blipFill>
+                    <a:blip r:embed="rId14" cstate="print">
+                      <a:extLst>
+                        <a:ext uri="{28A0092B-C50C-407E-A947-70E740481C1C}">
+                          <a14:useLocalDpi xmlns:a14="http://schemas.microsoft.com/office/drawing/2010/main" val="0"/>
+                        </a:ext>
+                      </a:extLst>
+                    </a:blip>
+                    <a:srcRect/>
+                    <a:stretch>
+                      <a:fillRect/>
+                    </a:stretch>
+                  </pic:blipFill>
+                  <pic:spPr bwMode="auto">
+                    <a:xfrm>
+                      <a:off x="0" y="0"/>
+                      <a:ext cx="5391150" cy="3034030"/>
+                    </a:xfrm>
+                    <a:prstGeom prst="rect">
+                      <a:avLst/>
+                    </a:prstGeom>
+                    <a:noFill/>
+                    <a:ln>
+                      <a:noFill/>
+                    </a:ln>
+                  </pic:spPr>
+                </pic:pic>
+              </a:graphicData>
+            </a:graphic>
+          </wp:inline>
+        </w:drawing>
+      </w:r>
+    </w:p>
+    <w:p>
+      <w:r>
+        <w:t>*En este test se enfrenta un escenario positivo de transportar y otro negativo.</w:t>
+      </w:r>
+    </w:p>
+    <w:p>
+      <w:r>
+        <w:t>Cabe destacar que una vez se mejore las especificaciones de la CPU aumentará considerablemente el número de usuario concurrentes del sistema llegando a un punto en el que habrá que mejorar la RAM o aumentar su capacidad ya que prácticamente llega al 80% de su funcionamiento.</w:t>
+      </w:r>
+    </w:p>
+    <w:p>
+      <w:r>
+        <w:rPr>
+          <w:noProof/>
+        </w:rPr>
+        <w:lastRenderedPageBreak/>
+        <w:drawing>
+          <wp:inline distT="0" distB="0" distL="0" distR="0" wp14:anchorId="0134AA8B" wp14:editId="79F7D240">
+            <wp:extent cx="4375964" cy="4191441"/>
+            <wp:effectExtent l="0" t="0" r="5715" b="0"/>
+            <wp:docPr id="6" name="Imagen 6"/>
+            <wp:cNvGraphicFramePr>
+              <a:graphicFrameLocks xmlns:a="http://schemas.openxmlformats.org/drawingml/2006/main" noChangeAspect="1"/>
+            </wp:cNvGraphicFramePr>
+            <a:graphic xmlns:a="http://schemas.openxmlformats.org/drawingml/2006/main">
+              <a:graphicData uri="http://schemas.openxmlformats.org/drawingml/2006/picture">
+                <pic:pic xmlns:pic="http://schemas.openxmlformats.org/drawingml/2006/picture">
+                  <pic:nvPicPr>
+                    <pic:cNvPr id="0" name="Picture 6"/>
+                    <pic:cNvPicPr>
+                      <a:picLocks noChangeAspect="1" noChangeArrowheads="1"/>
+                    </pic:cNvPicPr>
+                  </pic:nvPicPr>
+                  <pic:blipFill>
+                    <a:blip r:embed="rId15">
+                      <a:extLst>
+                        <a:ext uri="{28A0092B-C50C-407E-A947-70E740481C1C}">
+                          <a14:useLocalDpi xmlns:a14="http://schemas.microsoft.com/office/drawing/2010/main" val="0"/>
+                        </a:ext>
+                      </a:extLst>
+                    </a:blip>
+                    <a:srcRect/>
+                    <a:stretch>
+                      <a:fillRect/>
+                    </a:stretch>
+                  </pic:blipFill>
+                  <pic:spPr bwMode="auto">
+                    <a:xfrm>
+                      <a:off x="0" y="0"/>
+                      <a:ext cx="4390738" cy="4205592"/>
+                    </a:xfrm>
+                    <a:prstGeom prst="rect">
+                      <a:avLst/>
+                    </a:prstGeom>
+                    <a:noFill/>
+                    <a:ln>
+                      <a:noFill/>
+                    </a:ln>
+                  </pic:spPr>
+                </pic:pic>
+              </a:graphicData>
+            </a:graphic>
+          </wp:inline>
+        </w:drawing>
+      </w:r>
+    </w:p>
+    <w:p>
+      <w:pPr>
+        <w:pStyle w:val="Prrafodelista"/>
+      </w:pPr>
+      <w:r>
+        <w:rPr>
+          <w:noProof/>
+        </w:rPr>
+        <w:drawing>
+          <wp:inline distT="0" distB="0" distL="0" distR="0" wp14:anchorId="22CA09FD" wp14:editId="3CE37E52">
+            <wp:extent cx="3797721" cy="4344721"/>
+            <wp:effectExtent l="0" t="0" r="0" b="0"/>
+            <wp:docPr id="7" name="Imagen 7"/>
+            <wp:cNvGraphicFramePr>
+              <a:graphicFrameLocks xmlns:a="http://schemas.openxmlformats.org/drawingml/2006/main" noChangeAspect="1"/>
+            </wp:cNvGraphicFramePr>
+            <a:graphic xmlns:a="http://schemas.openxmlformats.org/drawingml/2006/main">
+              <a:graphicData uri="http://schemas.openxmlformats.org/drawingml/2006/picture">
+                <pic:pic xmlns:pic="http://schemas.openxmlformats.org/drawingml/2006/picture">
+                  <pic:nvPicPr>
+                    <pic:cNvPr id="0" name="Picture 7"/>
+                    <pic:cNvPicPr>
+                      <a:picLocks noChangeAspect="1" noChangeArrowheads="1"/>
+                    </pic:cNvPicPr>
+                  </pic:nvPicPr>
+                  <pic:blipFill>
+                    <a:blip r:embed="rId16">
+                      <a:extLst>
+                        <a:ext uri="{28A0092B-C50C-407E-A947-70E740481C1C}">
+                          <a14:useLocalDpi xmlns:a14="http://schemas.microsoft.com/office/drawing/2010/main" val="0"/>
+                        </a:ext>
+                      </a:extLst>
+                    </a:blip>
+                    <a:srcRect/>
+                    <a:stretch>
+                      <a:fillRect/>
+                    </a:stretch>
+                  </pic:blipFill>
+                  <pic:spPr bwMode="auto">
+                    <a:xfrm>
+                      <a:off x="0" y="0"/>
+                      <a:ext cx="3834978" cy="4387344"/>
+                    </a:xfrm>
+                    <a:prstGeom prst="rect">
+                      <a:avLst/>
+                    </a:prstGeom>
+                    <a:noFill/>
+                    <a:ln>
+                      <a:noFill/>
+                    </a:ln>
+                  </pic:spPr>
+                </pic:pic>
+              </a:graphicData>
+            </a:graphic>
+          </wp:inline>
+        </w:drawing>
+      </w:r>
+    </w:p>
+    <w:p>
+      <w:r>
+        <w:lastRenderedPageBreak/>
+        <w:t xml:space="preserve">En el </w:t>
+      </w:r>
+      <w:proofErr w:type="spellStart"/>
+      <w:r>
+        <w:t>report</w:t>
+      </w:r>
+      <w:proofErr w:type="spellEnd"/>
+      <w:r>
+        <w:t xml:space="preserve"> generado por </w:t>
+      </w:r>
+      <w:proofErr w:type="spellStart"/>
+      <w:r>
+        <w:t>Gatling</w:t>
+      </w:r>
+      <w:proofErr w:type="spellEnd"/>
+      <w:r>
+        <w:t xml:space="preserve"> podemos comprobar que el sistema satisface como mínimo el 95% de peticiones http que genera el test. También se verifica que la media de las peticiones es menor a un segundo</w:t>
+      </w:r>
+      <w:r>
+        <w:t xml:space="preserve"> y que ninguna petición</w:t>
+      </w:r>
+      <w:r>
+        <w:t xml:space="preserve"> </w:t>
+      </w:r>
+      <w:proofErr w:type="spellStart"/>
+      <w:r>
+        <w:t>sup</w:t>
+      </w:r>
+      <w:proofErr w:type="spellEnd"/>
+      <w:r>
+        <w:rPr>
+          <w:noProof/>
+        </w:rPr>
+        <w:drawing>
+          <wp:inline distT="0" distB="0" distL="0" distR="0" wp14:anchorId="49F97E2A" wp14:editId="3D66DF4E">
+            <wp:extent cx="5396230" cy="3034030"/>
+            <wp:effectExtent l="0" t="0" r="0" b="0"/>
+            <wp:docPr id="8" name="Imagen 8"/>
+            <wp:cNvGraphicFramePr>
+              <a:graphicFrameLocks xmlns:a="http://schemas.openxmlformats.org/drawingml/2006/main" noChangeAspect="1"/>
+            </wp:cNvGraphicFramePr>
+            <a:graphic xmlns:a="http://schemas.openxmlformats.org/drawingml/2006/main">
+              <a:graphicData uri="http://schemas.openxmlformats.org/drawingml/2006/picture">
+                <pic:pic xmlns:pic="http://schemas.openxmlformats.org/drawingml/2006/picture">
+                  <pic:nvPicPr>
+                    <pic:cNvPr id="0" name="Picture 8"/>
+                    <pic:cNvPicPr>
+                      <a:picLocks noChangeAspect="1" noChangeArrowheads="1"/>
+                    </pic:cNvPicPr>
+                  </pic:nvPicPr>
+                  <pic:blipFill>
+                    <a:blip r:embed="rId17" cstate="print">
+                      <a:extLst>
+                        <a:ext uri="{28A0092B-C50C-407E-A947-70E740481C1C}">
+                          <a14:useLocalDpi xmlns:a14="http://schemas.microsoft.com/office/drawing/2010/main" val="0"/>
+                        </a:ext>
+                      </a:extLst>
+                    </a:blip>
+                    <a:srcRect/>
+                    <a:stretch>
+                      <a:fillRect/>
+                    </a:stretch>
+                  </pic:blipFill>
+                  <pic:spPr bwMode="auto">
+                    <a:xfrm>
+                      <a:off x="0" y="0"/>
+                      <a:ext cx="5396230" cy="3034030"/>
+                    </a:xfrm>
+                    <a:prstGeom prst="rect">
+                      <a:avLst/>
+                    </a:prstGeom>
+                    <a:noFill/>
+                    <a:ln>
+                      <a:noFill/>
+                    </a:ln>
+                  </pic:spPr>
+                </pic:pic>
+              </a:graphicData>
+            </a:graphic>
+          </wp:inline>
+        </w:drawing>
+      </w:r>
+      <w:r>
+        <w:t>era un tiempo de respuesta mayor a 5 segundos. Por lo tanto, se podría decir que el comportamiento es idóneo ya que apenas se producen cuellos de botella.</w:t>
+      </w:r>
+    </w:p>
+    <w:p/>
+    <w:p>
+      <w:pPr>
+        <w:pStyle w:val="Ttulo2"/>
+      </w:pPr>
+      <w:r>
+        <w:t>HU</w:t>
+      </w:r>
+      <w:r>
+        <w:t>3</w:t>
+      </w:r>
+      <w:r>
+        <w:t>:</w:t>
+      </w:r>
+    </w:p>
+    <w:p/>
+    <w:p/>
+    <w:p>
+      <w:pPr>
+        <w:pStyle w:val="Ttulo2"/>
+      </w:pPr>
+      <w:r>
+        <w:t>HU</w:t>
+      </w:r>
+      <w:r>
+        <w:t>4</w:t>
+      </w:r>
+      <w:r>
+        <w:t>:</w:t>
+      </w:r>
+    </w:p>
+    <w:p/>
+    <w:p>
+      <w:pPr>
+        <w:pStyle w:val="Ttulo2"/>
+      </w:pPr>
+      <w:r>
+        <w:t>HU</w:t>
+      </w:r>
+      <w:r>
+        <w:t>5</w:t>
+      </w:r>
+      <w:r>
+        <w:t>:</w:t>
+      </w:r>
+    </w:p>
+    <w:p/>
+    <w:p>
+      <w:pPr>
+        <w:pStyle w:val="Ttulo2"/>
+      </w:pPr>
+      <w:r>
+        <w:t>HU</w:t>
+      </w:r>
+      <w:r>
+        <w:t>6</w:t>
+      </w:r>
+      <w:r>
+        <w:t>:</w:t>
+      </w:r>
+    </w:p>
+    <w:p/>
+    <w:p>
+      <w:pPr>
+        <w:pStyle w:val="Ttulo2"/>
+      </w:pPr>
+      <w:r>
+        <w:t>HU</w:t>
+      </w:r>
+      <w:r>
+        <w:t>7</w:t>
+      </w:r>
+      <w:r>
+        <w:t>:</w:t>
+      </w:r>
+    </w:p>
+    <w:p/>
+    <w:p>
+      <w:pPr>
+        <w:pStyle w:val="Ttulo2"/>
+      </w:pPr>
+      <w:r>
+        <w:t>HU</w:t>
+      </w:r>
+      <w:r>
+        <w:t>8</w:t>
+      </w:r>
+      <w:r>
+        <w:t>:</w:t>
+      </w:r>
+    </w:p>
+    <w:p/>
+    <w:p>
+      <w:pPr>
+        <w:pStyle w:val="Ttulo2"/>
+      </w:pPr>
+      <w:r>
+        <w:t>HU</w:t>
+      </w:r>
+      <w:r>
+        <w:t>9</w:t>
+      </w:r>
+      <w:r>
+        <w:t>:</w:t>
+      </w:r>
+    </w:p>
+    <w:p>
+      <w:pPr>
+        <w:rPr>
+          <w:rFonts w:ascii="Calibri" w:hAnsi="Calibri" w:cs="Calibri"/>
+        </w:rPr>
+      </w:pPr>
+    </w:p>
+    <w:p>
+      <w:pPr>
+        <w:pStyle w:val="Ttulo2"/>
+      </w:pPr>
+      <w:r>
+        <w:t>HU</w:t>
+      </w:r>
+      <w:r>
+        <w:t>10</w:t>
+      </w:r>
+      <w:r>
+        <w:t>:</w:t>
+      </w:r>
+    </w:p>
+    <w:p/>
+    <w:p>
+      <w:pPr>
+        <w:pStyle w:val="Ttulo2"/>
+      </w:pPr>
+      <w:r>
+        <w:lastRenderedPageBreak/>
+        <w:t>H</w:t>
+      </w:r>
+      <w:r>
+        <w:t>U11</w:t>
+      </w:r>
+      <w:r>
+        <w:t>:</w:t>
+      </w:r>
+    </w:p>
+    <w:p/>
+    <w:p>
+      <w:pPr>
+        <w:pStyle w:val="Ttulo2"/>
+      </w:pPr>
+      <w:r>
+        <w:t>HU</w:t>
+      </w:r>
+      <w:r>
+        <w:t>12</w:t>
+      </w:r>
+      <w:r>
+        <w:t>:</w:t>
+      </w:r>
+    </w:p>
+    <w:p/>
+    <w:p>
+      <w:pPr>
+        <w:pStyle w:val="Ttulo2"/>
+      </w:pPr>
+      <w:r>
+        <w:t>HU</w:t>
+      </w:r>
+      <w:r>
+        <w:t>13</w:t>
+      </w:r>
+      <w:r>
+        <w:t>:</w:t>
+      </w:r>
+    </w:p>
+    <w:p/>
+    <w:p>
+      <w:pPr>
+        <w:pStyle w:val="Ttulo2"/>
+      </w:pPr>
+      <w:r>
+        <w:t>HU1</w:t>
+      </w:r>
+      <w:r>
+        <w:t>4</w:t>
+      </w:r>
+      <w:r>
+        <w:t>:</w:t>
+      </w:r>
+    </w:p>
+    <w:p/>
+    <w:p>
+      <w:r>
+        <w:t>El siguiente test engloba esta HU:</w:t>
+      </w:r>
+    </w:p>
+    <w:p>
+      <w:pPr>
+        <w:pStyle w:val="Prrafodelista"/>
+        <w:numPr>
+          <w:ilvl w:val="0"/>
+          <w:numId w:val="16"/>
+        </w:numPr>
+      </w:pPr>
+      <w:r>
+        <w:t>El propietario</w:t>
+      </w:r>
+      <w:r>
+        <w:t>/secretario</w:t>
+      </w:r>
+      <w:r>
+        <w:t xml:space="preserve"> debe poder ver todos </w:t>
+      </w:r>
+      <w:r>
+        <w:t xml:space="preserve">los </w:t>
+      </w:r>
+      <w:r>
+        <w:t>transportes acabados</w:t>
+      </w:r>
+    </w:p>
+    <w:p>
+      <w:r>
+        <w:t>Debido a la naturaleza de la HU que solo consulta la DB y no realiza ningún tipo de inserción o eliminación ,e</w:t>
+      </w:r>
+      <w:r>
+        <w:t>l máximo número de usuarios concurrentes es</w:t>
+      </w:r>
+      <w:r>
+        <w:t xml:space="preserve"> algo mayor a las otras historias de transportes, esta es de</w:t>
+      </w:r>
+      <w:r>
+        <w:t xml:space="preserve"> </w:t>
+      </w:r>
+      <w:r>
+        <w:t>600 usuarios</w:t>
+      </w:r>
+      <w:r>
+        <w:t xml:space="preserve">. Un aumento de </w:t>
+      </w:r>
+      <w:r>
+        <w:t>30</w:t>
+      </w:r>
+      <w:r>
+        <w:t xml:space="preserve"> usuarios concurrente provoca una gran saturación provocando que el sistema para esta historia sea inviable usar la aplicación. La causa de que nuestro servidor deje de responder de manera óptima es debido a que la CPU no es capaz de procesar tantas peticiones concurrentemente propiciando cuellos de botellas y por lo tanto muchos </w:t>
+      </w:r>
+      <w:proofErr w:type="spellStart"/>
+      <w:r>
+        <w:t>TimeOuts</w:t>
+      </w:r>
+      <w:proofErr w:type="spellEnd"/>
+      <w:r>
+        <w:t xml:space="preserve"> como se puede ver en la siguiente captura:</w:t>
+      </w:r>
+    </w:p>
+    <w:p>
+      <w:pPr>
+        <w:rPr>
+          <w:rFonts w:ascii="Calibri" w:hAnsi="Calibri" w:cs="Calibri"/>
+        </w:rPr>
+      </w:pPr>
+      <w:r>
+        <w:rPr>
+          <w:rFonts w:ascii="Calibri" w:hAnsi="Calibri" w:cs="Calibri"/>
+          <w:noProof/>
+        </w:rPr>
+        <w:drawing>
+          <wp:inline distT="0" distB="0" distL="0" distR="0" wp14:anchorId="5F222639" wp14:editId="4555BB1A">
+            <wp:extent cx="5396230" cy="3034030"/>
+            <wp:effectExtent l="0" t="0" r="0" b="0"/>
+            <wp:docPr id="10" name="Imagen 10"/>
+            <wp:cNvGraphicFramePr>
+              <a:graphicFrameLocks xmlns:a="http://schemas.openxmlformats.org/drawingml/2006/main" noChangeAspect="1"/>
+            </wp:cNvGraphicFramePr>
+            <a:graphic xmlns:a="http://schemas.openxmlformats.org/drawingml/2006/main">
+              <a:graphicData uri="http://schemas.openxmlformats.org/drawingml/2006/picture">
+                <pic:pic xmlns:pic="http://schemas.openxmlformats.org/drawingml/2006/picture">
+                  <pic:nvPicPr>
+                    <pic:cNvPr id="0" name="Picture 10"/>
+                    <pic:cNvPicPr>
+                      <a:picLocks noChangeAspect="1" noChangeArrowheads="1"/>
+                    </pic:cNvPicPr>
+                  </pic:nvPicPr>
+                  <pic:blipFill>
+                    <a:blip r:embed="rId17" cstate="print">
+                      <a:extLst>
+                        <a:ext uri="{28A0092B-C50C-407E-A947-70E740481C1C}">
+                          <a14:useLocalDpi xmlns:a14="http://schemas.microsoft.com/office/drawing/2010/main" val="0"/>
+                        </a:ext>
+                      </a:extLst>
+                    </a:blip>
+                    <a:srcRect/>
+                    <a:stretch>
+                      <a:fillRect/>
+                    </a:stretch>
+                  </pic:blipFill>
+                  <pic:spPr bwMode="auto">
+                    <a:xfrm>
+                      <a:off x="0" y="0"/>
+                      <a:ext cx="5396230" cy="3034030"/>
+                    </a:xfrm>
+                    <a:prstGeom prst="rect">
+                      <a:avLst/>
+                    </a:prstGeom>
+                    <a:noFill/>
+                    <a:ln>
+                      <a:noFill/>
+                    </a:ln>
+                  </pic:spPr>
+                </pic:pic>
+              </a:graphicData>
+            </a:graphic>
+          </wp:inline>
+        </w:drawing>
+      </w:r>
+    </w:p>
+    <w:p>
+      <w:pPr>
+        <w:rPr>
+          <w:rFonts w:ascii="Calibri" w:hAnsi="Calibri" w:cs="Calibri"/>
+        </w:rPr>
+      </w:pPr>
+    </w:p>
+    <w:p>
+      <w:pPr>
+        <w:rPr>
+          <w:rFonts w:ascii="Calibri" w:hAnsi="Calibri" w:cs="Calibri"/>
+        </w:rPr>
+      </w:pPr>
+    </w:p>
+    <w:p>
+      <w:pPr>
+        <w:rPr>
+          <w:rFonts w:ascii="Calibri" w:hAnsi="Calibri" w:cs="Calibri"/>
+        </w:rPr>
+      </w:pPr>
+      <w:r>
+        <w:rPr>
+          <w:rFonts w:ascii="Calibri" w:hAnsi="Calibri" w:cs="Calibri"/>
+          <w:noProof/>
+        </w:rPr>
+        <w:lastRenderedPageBreak/>
+        <w:drawing>
+          <wp:inline distT="0" distB="0" distL="0" distR="0" wp14:anchorId="594DFEC2" wp14:editId="5F676C75">
+            <wp:extent cx="3856387" cy="3546604"/>
+            <wp:effectExtent l="0" t="0" r="0" b="0"/>
+            <wp:docPr id="11" name="Imagen 11"/>
+            <wp:cNvGraphicFramePr>
+              <a:graphicFrameLocks xmlns:a="http://schemas.openxmlformats.org/drawingml/2006/main" noChangeAspect="1"/>
+            </wp:cNvGraphicFramePr>
+            <a:graphic xmlns:a="http://schemas.openxmlformats.org/drawingml/2006/main">
+              <a:graphicData uri="http://schemas.openxmlformats.org/drawingml/2006/picture">
+                <pic:pic xmlns:pic="http://schemas.openxmlformats.org/drawingml/2006/picture">
+                  <pic:nvPicPr>
+                    <pic:cNvPr id="0" name="Picture 11"/>
+                    <pic:cNvPicPr>
+                      <a:picLocks noChangeAspect="1" noChangeArrowheads="1"/>
+                    </pic:cNvPicPr>
+                  </pic:nvPicPr>
+                  <pic:blipFill>
+                    <a:blip r:embed="rId18" cstate="print">
+                      <a:extLst>
+                        <a:ext uri="{28A0092B-C50C-407E-A947-70E740481C1C}">
+                          <a14:useLocalDpi xmlns:a14="http://schemas.microsoft.com/office/drawing/2010/main" val="0"/>
+                        </a:ext>
+                      </a:extLst>
+                    </a:blip>
+                    <a:srcRect/>
+                    <a:stretch>
+                      <a:fillRect/>
+                    </a:stretch>
+                  </pic:blipFill>
+                  <pic:spPr bwMode="auto">
+                    <a:xfrm>
+                      <a:off x="0" y="0"/>
+                      <a:ext cx="3873526" cy="3562367"/>
+                    </a:xfrm>
+                    <a:prstGeom prst="rect">
+                      <a:avLst/>
+                    </a:prstGeom>
+                    <a:noFill/>
+                    <a:ln>
+                      <a:noFill/>
+                    </a:ln>
+                  </pic:spPr>
+                </pic:pic>
+              </a:graphicData>
+            </a:graphic>
+          </wp:inline>
+        </w:drawing>
+      </w:r>
     </w:p>
     <w:p>
       <w:pPr>
         <w:pStyle w:val="Ttulo1"/>
       </w:pPr>
+      <w:r>
+        <w:rPr>
+          <w:noProof/>
+        </w:rPr>
+        <w:drawing>
+          <wp:inline distT="0" distB="0" distL="0" distR="0" wp14:anchorId="7E4D7B8E" wp14:editId="54C62893">
+            <wp:extent cx="3551889" cy="4087724"/>
+            <wp:effectExtent l="0" t="0" r="0" b="8255"/>
+            <wp:docPr id="12" name="Imagen 12"/>
+            <wp:cNvGraphicFramePr>
+              <a:graphicFrameLocks xmlns:a="http://schemas.openxmlformats.org/drawingml/2006/main" noChangeAspect="1"/>
+            </wp:cNvGraphicFramePr>
+            <a:graphic xmlns:a="http://schemas.openxmlformats.org/drawingml/2006/main">
+              <a:graphicData uri="http://schemas.openxmlformats.org/drawingml/2006/picture">
+                <pic:pic xmlns:pic="http://schemas.openxmlformats.org/drawingml/2006/picture">
+                  <pic:nvPicPr>
+                    <pic:cNvPr id="0" name="Picture 12"/>
+                    <pic:cNvPicPr>
+                      <a:picLocks noChangeAspect="1" noChangeArrowheads="1"/>
+                    </pic:cNvPicPr>
+                  </pic:nvPicPr>
+                  <pic:blipFill>
+                    <a:blip r:embed="rId19">
+                      <a:extLst>
+                        <a:ext uri="{28A0092B-C50C-407E-A947-70E740481C1C}">
+                          <a14:useLocalDpi xmlns:a14="http://schemas.microsoft.com/office/drawing/2010/main" val="0"/>
+                        </a:ext>
+                      </a:extLst>
+                    </a:blip>
+                    <a:srcRect/>
+                    <a:stretch>
+                      <a:fillRect/>
+                    </a:stretch>
+                  </pic:blipFill>
+                  <pic:spPr bwMode="auto">
+                    <a:xfrm>
+                      <a:off x="0" y="0"/>
+                      <a:ext cx="3572270" cy="4111180"/>
+                    </a:xfrm>
+                    <a:prstGeom prst="rect">
+                      <a:avLst/>
+                    </a:prstGeom>
+                    <a:noFill/>
+                    <a:ln>
+                      <a:noFill/>
+                    </a:ln>
+                  </pic:spPr>
+                </pic:pic>
+              </a:graphicData>
+            </a:graphic>
+          </wp:inline>
+        </w:drawing>
+      </w:r>
+    </w:p>
+    <w:p/>
+    <w:p/>
+    <w:p>
+      <w:r>
+        <w:t xml:space="preserve">En el </w:t>
+      </w:r>
+      <w:proofErr w:type="spellStart"/>
+      <w:r>
+        <w:t>report</w:t>
+      </w:r>
+      <w:proofErr w:type="spellEnd"/>
+      <w:r>
+        <w:t xml:space="preserve"> generado por </w:t>
+      </w:r>
+      <w:proofErr w:type="spellStart"/>
+      <w:r>
+        <w:t>Gatling</w:t>
+      </w:r>
+      <w:proofErr w:type="spellEnd"/>
+      <w:r>
+        <w:t xml:space="preserve"> podemos comprobar que el sistema satisface como mínimo el 95% de peticiones http que genera el test. También se verifica que la media de las peticiones </w:t>
+      </w:r>
+      <w:r>
+        <w:lastRenderedPageBreak/>
+        <w:t xml:space="preserve">es menor a un segundo aunque se pueden observar que al someter a cierto estrés hay una serie de peticiones que necesitan consultar la base de datos y por lo tanto un mayor procesamiento generando cuellos de botellas como son las autenticación y </w:t>
+      </w:r>
+      <w:r>
+        <w:t xml:space="preserve">la </w:t>
+      </w:r>
+      <w:proofErr w:type="spellStart"/>
+      <w:r>
+        <w:t>query</w:t>
+      </w:r>
+      <w:proofErr w:type="spellEnd"/>
+      <w:r>
+        <w:t xml:space="preserve"> de transportes acabados </w:t>
+      </w:r>
+      <w:r>
+        <w:t>pero son casos puntuales.</w:t>
+      </w:r>
     </w:p>
     <w:p/>
     <w:p/>
@@ -1667,47 +3097,222 @@
     <w:p/>
     <w:p/>
     <w:p/>
+    <w:p>
+      <w:pPr>
+        <w:pStyle w:val="Ttulo1"/>
+      </w:pPr>
+      <w:r>
+        <w:t>Conclusión</w:t>
+      </w:r>
+    </w:p>
+    <w:p>
+      <w:pPr>
+        <w:rPr>
+          <w:rFonts w:ascii="Calibri" w:hAnsi="Calibri" w:cs="Calibri"/>
+        </w:rPr>
+      </w:pPr>
+      <w:r>
+        <w:rPr>
+          <w:rFonts w:ascii="Calibri" w:hAnsi="Calibri" w:cs="Calibri"/>
+        </w:rPr>
+        <w:t>TODO PONER CUAL ES EL RENDIMIENTO DEL SISTEMA MAXIMO SIN PETAR QUE ES EL MIN USERS SOPORTADOS</w:t>
+      </w:r>
+    </w:p>
+    <w:p>
+      <w:pPr>
+        <w:rPr>
+          <w:rFonts w:ascii="Calibri" w:hAnsi="Calibri" w:cs="Calibri"/>
+        </w:rPr>
+      </w:pPr>
+      <w:r>
+        <w:rPr>
+          <w:rFonts w:ascii="Calibri" w:hAnsi="Calibri" w:cs="Calibri"/>
+        </w:rPr>
+        <w:t xml:space="preserve">Por último se han realizado pruebas en el que los usuarios concurrentes son introducidos en un corto periodo de tiempo , es decir bajando de esos 100 segundos. Esto ha significado para el sistema una bajada de rendimiento muy considerable ya que el sistema debe satisfacer </w:t>
+      </w:r>
+      <w:proofErr w:type="spellStart"/>
+      <w:r>
+        <w:rPr>
+          <w:rFonts w:ascii="Calibri" w:hAnsi="Calibri" w:cs="Calibri"/>
+        </w:rPr>
+        <w:t>mas</w:t>
+      </w:r>
+      <w:proofErr w:type="spellEnd"/>
+      <w:r>
+        <w:rPr>
+          <w:rFonts w:ascii="Calibri" w:hAnsi="Calibri" w:cs="Calibri"/>
+        </w:rPr>
+        <w:t xml:space="preserve"> peticiones en un periodo de tiempo </w:t>
+      </w:r>
+      <w:proofErr w:type="spellStart"/>
+      <w:r>
+        <w:rPr>
+          <w:rFonts w:ascii="Calibri" w:hAnsi="Calibri" w:cs="Calibri"/>
+        </w:rPr>
+        <w:t>mas</w:t>
+      </w:r>
+      <w:proofErr w:type="spellEnd"/>
+      <w:r>
+        <w:rPr>
+          <w:rFonts w:ascii="Calibri" w:hAnsi="Calibri" w:cs="Calibri"/>
+        </w:rPr>
+        <w:t xml:space="preserve"> corto dando a lugar a un cuello de botella grande en las peticiones que interactúen con la base datos provocando </w:t>
+      </w:r>
+      <w:proofErr w:type="spellStart"/>
+      <w:r>
+        <w:rPr>
+          <w:rFonts w:ascii="Calibri" w:hAnsi="Calibri" w:cs="Calibri"/>
+        </w:rPr>
+        <w:t>TimeOuts</w:t>
+      </w:r>
+      <w:proofErr w:type="spellEnd"/>
+      <w:r>
+        <w:rPr>
+          <w:rFonts w:ascii="Calibri" w:hAnsi="Calibri" w:cs="Calibri"/>
+        </w:rPr>
+        <w:t>.</w:t>
+      </w:r>
+      <w:r>
+        <w:rPr>
+          <w:rFonts w:ascii="Calibri" w:hAnsi="Calibri" w:cs="Calibri"/>
+        </w:rPr>
+        <w:t xml:space="preserve"> Es digno mencionar lo interesante que nos ha parecido la herramienta </w:t>
+      </w:r>
+      <w:proofErr w:type="spellStart"/>
+      <w:r>
+        <w:rPr>
+          <w:rFonts w:ascii="Calibri" w:hAnsi="Calibri" w:cs="Calibri"/>
+        </w:rPr>
+        <w:t>Gatling</w:t>
+      </w:r>
+      <w:proofErr w:type="spellEnd"/>
+      <w:r>
+        <w:rPr>
+          <w:rFonts w:ascii="Calibri" w:hAnsi="Calibri" w:cs="Calibri"/>
+        </w:rPr>
+        <w:t xml:space="preserve"> ya que teníamos experiencia con </w:t>
+      </w:r>
+      <w:proofErr w:type="spellStart"/>
+      <w:r>
+        <w:rPr>
+          <w:rFonts w:ascii="Calibri" w:hAnsi="Calibri" w:cs="Calibri"/>
+        </w:rPr>
+        <w:t>Jmeter</w:t>
+      </w:r>
+      <w:proofErr w:type="spellEnd"/>
+      <w:r>
+        <w:rPr>
+          <w:rFonts w:ascii="Calibri" w:hAnsi="Calibri" w:cs="Calibri"/>
+        </w:rPr>
+        <w:t xml:space="preserve"> en la cual hay una serie de mejoras sustanciales como </w:t>
+      </w:r>
+      <w:r>
+        <w:rPr>
+          <w:rFonts w:ascii="Calibri" w:hAnsi="Calibri" w:cs="Calibri"/>
+        </w:rPr>
+        <w:t xml:space="preserve">la fácil configuración y </w:t>
+      </w:r>
+      <w:r>
+        <w:rPr>
+          <w:rFonts w:ascii="Calibri" w:hAnsi="Calibri" w:cs="Calibri"/>
+        </w:rPr>
+        <w:t>la paralelización de peticiones proporcionando una mayor velocidad de ejecución de todo el test. Tambié</w:t>
+      </w:r>
+      <w:r>
+        <w:rPr>
+          <w:rFonts w:ascii="Calibri" w:hAnsi="Calibri" w:cs="Calibri"/>
+        </w:rPr>
+        <w:t>n</w:t>
+      </w:r>
+      <w:r>
+        <w:rPr>
+          <w:rFonts w:ascii="Calibri" w:hAnsi="Calibri" w:cs="Calibri"/>
+        </w:rPr>
+        <w:t xml:space="preserve"> proporciona un “</w:t>
+      </w:r>
+      <w:proofErr w:type="spellStart"/>
+      <w:r>
+        <w:rPr>
+          <w:rFonts w:ascii="Calibri" w:hAnsi="Calibri" w:cs="Calibri"/>
+        </w:rPr>
+        <w:t>report</w:t>
+      </w:r>
+      <w:proofErr w:type="spellEnd"/>
+      <w:r>
+        <w:rPr>
+          <w:rFonts w:ascii="Calibri" w:hAnsi="Calibri" w:cs="Calibri"/>
+        </w:rPr>
+        <w:t xml:space="preserve">” muy completo donde se puede </w:t>
+      </w:r>
+      <w:r>
+        <w:rPr>
+          <w:rFonts w:ascii="Calibri" w:hAnsi="Calibri" w:cs="Calibri"/>
+        </w:rPr>
+        <w:t xml:space="preserve">realizar un análisis de </w:t>
+      </w:r>
+      <w:r>
+        <w:rPr>
+          <w:rFonts w:ascii="Calibri" w:hAnsi="Calibri" w:cs="Calibri"/>
+        </w:rPr>
+        <w:lastRenderedPageBreak/>
+        <w:t xml:space="preserve">manera sencilla </w:t>
+      </w:r>
+      <w:r>
+        <w:rPr>
+          <w:rFonts w:ascii="Calibri" w:hAnsi="Calibri" w:cs="Calibri"/>
+        </w:rPr>
+        <w:t xml:space="preserve">y </w:t>
+      </w:r>
+      <w:r>
+        <w:rPr>
+          <w:rFonts w:ascii="Calibri" w:hAnsi="Calibri" w:cs="Calibri"/>
+        </w:rPr>
+        <w:t>verificar con</w:t>
+      </w:r>
+      <w:r>
+        <w:rPr>
+          <w:rFonts w:ascii="Calibri" w:hAnsi="Calibri" w:cs="Calibri"/>
+        </w:rPr>
+        <w:t xml:space="preserve"> “</w:t>
+      </w:r>
+      <w:proofErr w:type="spellStart"/>
+      <w:r>
+        <w:rPr>
+          <w:rFonts w:ascii="Calibri" w:hAnsi="Calibri" w:cs="Calibri"/>
+        </w:rPr>
+        <w:t>assertions</w:t>
+      </w:r>
+      <w:proofErr w:type="spellEnd"/>
+      <w:r>
+        <w:rPr>
+          <w:rFonts w:ascii="Calibri" w:hAnsi="Calibri" w:cs="Calibri"/>
+        </w:rPr>
+        <w:t xml:space="preserve">” </w:t>
+      </w:r>
+      <w:r>
+        <w:rPr>
+          <w:rFonts w:ascii="Calibri" w:hAnsi="Calibri" w:cs="Calibri"/>
+        </w:rPr>
+        <w:t>posibles</w:t>
+      </w:r>
+      <w:r>
+        <w:rPr>
+          <w:rFonts w:ascii="Calibri" w:hAnsi="Calibri" w:cs="Calibri"/>
+        </w:rPr>
+        <w:t xml:space="preserve"> cuellos de botellas y posibles mejoras de rendimientos en métodos concretos.</w:t>
+      </w:r>
+    </w:p>
+    <w:p>
+      <w:pPr>
+        <w:rPr>
+          <w:rFonts w:ascii="Calibri" w:hAnsi="Calibri" w:cs="Calibri"/>
+        </w:rPr>
+      </w:pPr>
+    </w:p>
     <w:p/>
-    <w:p/>
-    <w:p>
-      <w:pPr>
-        <w:pStyle w:val="Ttulo1"/>
-      </w:pPr>
-      <w:r>
-        <w:t>Conclusión</w:t>
-      </w:r>
-    </w:p>
-    <w:p>
-      <w:pPr>
-        <w:rPr>
-          <w:rFonts w:ascii="Calibri" w:hAnsi="Calibri" w:cs="Calibri"/>
-        </w:rPr>
-      </w:pPr>
-      <w:r>
-        <w:rPr>
-          <w:rFonts w:ascii="Calibri" w:hAnsi="Calibri" w:cs="Calibri"/>
-        </w:rPr>
-        <w:t>Por último se han realizado pruebas en el que los usuarios concurrentes son introducidos en un corto periodo de tiempo , es decir bajando de esos 100 segundos. Esto ha significado para el sistema una bajada de rendimiento muy considerable ya que el sistema debe satisfacer mas peticiones en un periodo de tiempo mas corto dando a lugar a un cuello de botella grande en las peticiones que interactúen con la base datos provocando TimeOuts.</w:t>
-      </w:r>
-    </w:p>
-    <w:p>
-      <w:pPr>
-        <w:rPr>
-          <w:rFonts w:ascii="Calibri" w:hAnsi="Calibri" w:cs="Calibri"/>
-        </w:rPr>
-      </w:pPr>
-    </w:p>
-    <w:p>
-      <w:r>
-        <w:rPr>
-          <w:rFonts w:ascii="Calibri" w:hAnsi="Calibri" w:cs="Calibri"/>
-        </w:rPr>
-        <w:t>Gatling vs jmeter Poner cositas</w:t>
-      </w:r>
-    </w:p>
     <w:sectPr>
-      <w:footerReference w:type="default" r:id="rId11"/>
-      <w:footerReference w:type="first" r:id="rId12"/>
+      <w:footerReference w:type="default" r:id="rId20"/>
+      <w:footerReference w:type="first" r:id="rId21"/>
       <w:pgSz w:w="11906" w:h="16838"/>
       <w:pgMar w:top="1417" w:right="1701" w:bottom="1417" w:left="1701" w:header="708" w:footer="708" w:gutter="0"/>
       <w:pgNumType w:start="0"/>
@@ -1868,6 +3473,119 @@
 <file path=word/numbering.xml><?xml version="1.0" encoding="utf-8"?>
 <w:numbering xmlns:wpc="http://schemas.microsoft.com/office/word/2010/wordprocessingCanvas" xmlns:cx="http://schemas.microsoft.com/office/drawing/2014/chartex" xmlns:cx1="http://schemas.microsoft.com/office/drawing/2015/9/8/chartex" xmlns:cx2="http://schemas.microsoft.com/office/drawing/2015/10/21/chartex" xmlns:cx3="http://schemas.microsoft.com/office/drawing/2016/5/9/chartex" xmlns:cx4="http://schemas.microsoft.com/office/drawing/2016/5/10/chartex" xmlns:cx5="http://schemas.microsoft.com/office/drawing/2016/5/11/chartex" xmlns:cx6="http://schemas.microsoft.com/office/drawing/2016/5/12/chartex" xmlns:cx7="http://schemas.microsoft.com/office/drawing/2016/5/13/chartex" xmlns:cx8="http://schemas.microsoft.com/office/drawing/2016/5/14/chartex" xmlns:mc="http://schemas.openxmlformats.org/markup-compatibility/2006" xmlns:aink="http://schemas.microsoft.com/office/drawing/2016/ink" xmlns:am3d="http://schemas.microsoft.com/office/drawing/2017/model3d" xmlns:o="urn:schemas-microsoft-com:office:office" xmlns:r="http://schemas.openxmlformats.org/officeDocument/2006/relationships" xmlns:m="http://schemas.openxmlformats.org/officeDocument/2006/math" xmlns:v="urn:schemas-microsoft-com:vml" xmlns:wp14="http://schemas.microsoft.com/office/word/2010/wordprocessingDrawing" xmlns:wp="http://schemas.openxmlformats.org/drawingml/2006/wordprocessingDrawing" xmlns:w10="urn:schemas-microsoft-com:office:word" xmlns:w="http://schemas.openxmlformats.org/wordprocessingml/2006/main" xmlns:w14="http://schemas.microsoft.com/office/word/2010/wordml" xmlns:w15="http://schemas.microsoft.com/office/word/2012/wordml" xmlns:w16cex="http://schemas.microsoft.com/office/word/2018/wordml/cex" xmlns:w16cid="http://schemas.microsoft.com/office/word/2016/wordml/cid" xmlns:w16="http://schemas.microsoft.com/office/word/2018/wordml" xmlns:w16se="http://schemas.microsoft.com/office/word/2015/wordml/symex" xmlns:wpg="http://schemas.microsoft.com/office/word/2010/wordprocessingGroup" xmlns:wpi="http://schemas.microsoft.com/office/word/2010/wordprocessingInk" xmlns:wne="http://schemas.microsoft.com/office/word/2006/wordml" xmlns:wps="http://schemas.microsoft.com/office/word/2010/wordprocessingShape" mc:Ignorable="w14 w15 w16se w16cid w16 w16cex wp14">
   <w:abstractNum w:abstractNumId="0" w15:restartNumberingAfterBreak="0">
+    <w:nsid w:val="0FFE350F"/>
+    <w:multiLevelType w:val="hybridMultilevel"/>
+    <w:tmpl w:val="9250B174"/>
+    <w:lvl w:ilvl="0" w:tplc="0C0A0001">
+      <w:start w:val="1"/>
+      <w:numFmt w:val="bullet"/>
+      <w:lvlText w:val=""/>
+      <w:lvlJc w:val="left"/>
+      <w:pPr>
+        <w:ind w:left="720" w:hanging="360"/>
+      </w:pPr>
+      <w:rPr>
+        <w:rFonts w:ascii="Symbol" w:hAnsi="Symbol" w:hint="default"/>
+      </w:rPr>
+    </w:lvl>
+    <w:lvl w:ilvl="1" w:tplc="0C0A0003" w:tentative="1">
+      <w:start w:val="1"/>
+      <w:numFmt w:val="bullet"/>
+      <w:lvlText w:val="o"/>
+      <w:lvlJc w:val="left"/>
+      <w:pPr>
+        <w:ind w:left="1440" w:hanging="360"/>
+      </w:pPr>
+      <w:rPr>
+        <w:rFonts w:ascii="Courier New" w:hAnsi="Courier New" w:cs="Courier New" w:hint="default"/>
+      </w:rPr>
+    </w:lvl>
+    <w:lvl w:ilvl="2" w:tplc="0C0A0005" w:tentative="1">
+      <w:start w:val="1"/>
+      <w:numFmt w:val="bullet"/>
+      <w:lvlText w:val=""/>
+      <w:lvlJc w:val="left"/>
+      <w:pPr>
+        <w:ind w:left="2160" w:hanging="360"/>
+      </w:pPr>
+      <w:rPr>
+        <w:rFonts w:ascii="Wingdings" w:hAnsi="Wingdings" w:hint="default"/>
+      </w:rPr>
+    </w:lvl>
+    <w:lvl w:ilvl="3" w:tplc="0C0A0001" w:tentative="1">
+      <w:start w:val="1"/>
+      <w:numFmt w:val="bullet"/>
+      <w:lvlText w:val=""/>
+      <w:lvlJc w:val="left"/>
+      <w:pPr>
+        <w:ind w:left="2880" w:hanging="360"/>
+      </w:pPr>
+      <w:rPr>
+        <w:rFonts w:ascii="Symbol" w:hAnsi="Symbol" w:hint="default"/>
+      </w:rPr>
+    </w:lvl>
+    <w:lvl w:ilvl="4" w:tplc="0C0A0003" w:tentative="1">
+      <w:start w:val="1"/>
+      <w:numFmt w:val="bullet"/>
+      <w:lvlText w:val="o"/>
+      <w:lvlJc w:val="left"/>
+      <w:pPr>
+        <w:ind w:left="3600" w:hanging="360"/>
+      </w:pPr>
+      <w:rPr>
+        <w:rFonts w:ascii="Courier New" w:hAnsi="Courier New" w:cs="Courier New" w:hint="default"/>
+      </w:rPr>
+    </w:lvl>
+    <w:lvl w:ilvl="5" w:tplc="0C0A0005" w:tentative="1">
+      <w:start w:val="1"/>
+      <w:numFmt w:val="bullet"/>
+      <w:lvlText w:val=""/>
+      <w:lvlJc w:val="left"/>
+      <w:pPr>
+        <w:ind w:left="4320" w:hanging="360"/>
+      </w:pPr>
+      <w:rPr>
+        <w:rFonts w:ascii="Wingdings" w:hAnsi="Wingdings" w:hint="default"/>
+      </w:rPr>
+    </w:lvl>
+    <w:lvl w:ilvl="6" w:tplc="0C0A0001" w:tentative="1">
+      <w:start w:val="1"/>
+      <w:numFmt w:val="bullet"/>
+      <w:lvlText w:val=""/>
+      <w:lvlJc w:val="left"/>
+      <w:pPr>
+        <w:ind w:left="5040" w:hanging="360"/>
+      </w:pPr>
+      <w:rPr>
+        <w:rFonts w:ascii="Symbol" w:hAnsi="Symbol" w:hint="default"/>
+      </w:rPr>
+    </w:lvl>
+    <w:lvl w:ilvl="7" w:tplc="0C0A0003" w:tentative="1">
+      <w:start w:val="1"/>
+      <w:numFmt w:val="bullet"/>
+      <w:lvlText w:val="o"/>
+      <w:lvlJc w:val="left"/>
+      <w:pPr>
+        <w:ind w:left="5760" w:hanging="360"/>
+      </w:pPr>
+      <w:rPr>
+        <w:rFonts w:ascii="Courier New" w:hAnsi="Courier New" w:cs="Courier New" w:hint="default"/>
+      </w:rPr>
+    </w:lvl>
+    <w:lvl w:ilvl="8" w:tplc="0C0A0005" w:tentative="1">
+      <w:start w:val="1"/>
+      <w:numFmt w:val="bullet"/>
+      <w:lvlText w:val=""/>
+      <w:lvlJc w:val="left"/>
+      <w:pPr>
+        <w:ind w:left="6480" w:hanging="360"/>
+      </w:pPr>
+      <w:rPr>
+        <w:rFonts w:ascii="Wingdings" w:hAnsi="Wingdings" w:hint="default"/>
+      </w:rPr>
+    </w:lvl>
+  </w:abstractNum>
+  <w:abstractNum w:abstractNumId="1" w15:restartNumberingAfterBreak="0">
     <w:nsid w:val="1482775B"/>
     <w:multiLevelType w:val="multilevel"/>
     <w:tmpl w:val="0EBA3C40"/>
@@ -1953,7 +3671,120 @@
       </w:pPr>
     </w:lvl>
   </w:abstractNum>
-  <w:abstractNum w:abstractNumId="1" w15:restartNumberingAfterBreak="0">
+  <w:abstractNum w:abstractNumId="2" w15:restartNumberingAfterBreak="0">
+    <w:nsid w:val="1CB03540"/>
+    <w:multiLevelType w:val="hybridMultilevel"/>
+    <w:tmpl w:val="0600ADB0"/>
+    <w:lvl w:ilvl="0" w:tplc="0C0A0001">
+      <w:start w:val="1"/>
+      <w:numFmt w:val="bullet"/>
+      <w:lvlText w:val=""/>
+      <w:lvlJc w:val="left"/>
+      <w:pPr>
+        <w:ind w:left="720" w:hanging="360"/>
+      </w:pPr>
+      <w:rPr>
+        <w:rFonts w:ascii="Symbol" w:hAnsi="Symbol" w:hint="default"/>
+      </w:rPr>
+    </w:lvl>
+    <w:lvl w:ilvl="1" w:tplc="0C0A0003" w:tentative="1">
+      <w:start w:val="1"/>
+      <w:numFmt w:val="bullet"/>
+      <w:lvlText w:val="o"/>
+      <w:lvlJc w:val="left"/>
+      <w:pPr>
+        <w:ind w:left="1440" w:hanging="360"/>
+      </w:pPr>
+      <w:rPr>
+        <w:rFonts w:ascii="Courier New" w:hAnsi="Courier New" w:cs="Courier New" w:hint="default"/>
+      </w:rPr>
+    </w:lvl>
+    <w:lvl w:ilvl="2" w:tplc="0C0A0005" w:tentative="1">
+      <w:start w:val="1"/>
+      <w:numFmt w:val="bullet"/>
+      <w:lvlText w:val=""/>
+      <w:lvlJc w:val="left"/>
+      <w:pPr>
+        <w:ind w:left="2160" w:hanging="360"/>
+      </w:pPr>
+      <w:rPr>
+        <w:rFonts w:ascii="Wingdings" w:hAnsi="Wingdings" w:hint="default"/>
+      </w:rPr>
+    </w:lvl>
+    <w:lvl w:ilvl="3" w:tplc="0C0A0001" w:tentative="1">
+      <w:start w:val="1"/>
+      <w:numFmt w:val="bullet"/>
+      <w:lvlText w:val=""/>
+      <w:lvlJc w:val="left"/>
+      <w:pPr>
+        <w:ind w:left="2880" w:hanging="360"/>
+      </w:pPr>
+      <w:rPr>
+        <w:rFonts w:ascii="Symbol" w:hAnsi="Symbol" w:hint="default"/>
+      </w:rPr>
+    </w:lvl>
+    <w:lvl w:ilvl="4" w:tplc="0C0A0003" w:tentative="1">
+      <w:start w:val="1"/>
+      <w:numFmt w:val="bullet"/>
+      <w:lvlText w:val="o"/>
+      <w:lvlJc w:val="left"/>
+      <w:pPr>
+        <w:ind w:left="3600" w:hanging="360"/>
+      </w:pPr>
+      <w:rPr>
+        <w:rFonts w:ascii="Courier New" w:hAnsi="Courier New" w:cs="Courier New" w:hint="default"/>
+      </w:rPr>
+    </w:lvl>
+    <w:lvl w:ilvl="5" w:tplc="0C0A0005" w:tentative="1">
+      <w:start w:val="1"/>
+      <w:numFmt w:val="bullet"/>
+      <w:lvlText w:val=""/>
+      <w:lvlJc w:val="left"/>
+      <w:pPr>
+        <w:ind w:left="4320" w:hanging="360"/>
+      </w:pPr>
+      <w:rPr>
+        <w:rFonts w:ascii="Wingdings" w:hAnsi="Wingdings" w:hint="default"/>
+      </w:rPr>
+    </w:lvl>
+    <w:lvl w:ilvl="6" w:tplc="0C0A0001" w:tentative="1">
+      <w:start w:val="1"/>
+      <w:numFmt w:val="bullet"/>
+      <w:lvlText w:val=""/>
+      <w:lvlJc w:val="left"/>
+      <w:pPr>
+        <w:ind w:left="5040" w:hanging="360"/>
+      </w:pPr>
+      <w:rPr>
+        <w:rFonts w:ascii="Symbol" w:hAnsi="Symbol" w:hint="default"/>
+      </w:rPr>
+    </w:lvl>
+    <w:lvl w:ilvl="7" w:tplc="0C0A0003" w:tentative="1">
+      <w:start w:val="1"/>
+      <w:numFmt w:val="bullet"/>
+      <w:lvlText w:val="o"/>
+      <w:lvlJc w:val="left"/>
+      <w:pPr>
+        <w:ind w:left="5760" w:hanging="360"/>
+      </w:pPr>
+      <w:rPr>
+        <w:rFonts w:ascii="Courier New" w:hAnsi="Courier New" w:cs="Courier New" w:hint="default"/>
+      </w:rPr>
+    </w:lvl>
+    <w:lvl w:ilvl="8" w:tplc="0C0A0005" w:tentative="1">
+      <w:start w:val="1"/>
+      <w:numFmt w:val="bullet"/>
+      <w:lvlText w:val=""/>
+      <w:lvlJc w:val="left"/>
+      <w:pPr>
+        <w:ind w:left="6480" w:hanging="360"/>
+      </w:pPr>
+      <w:rPr>
+        <w:rFonts w:ascii="Wingdings" w:hAnsi="Wingdings" w:hint="default"/>
+      </w:rPr>
+    </w:lvl>
+  </w:abstractNum>
+  <w:abstractNum w:abstractNumId="3" w15:restartNumberingAfterBreak="0">
     <w:nsid w:val="437C240B"/>
     <w:multiLevelType w:val="multilevel"/>
     <w:tmpl w:val="DC9257AE"/>
@@ -2102,7 +3933,7 @@
       </w:rPr>
     </w:lvl>
   </w:abstractNum>
-  <w:abstractNum w:abstractNumId="2" w15:restartNumberingAfterBreak="0">
+  <w:abstractNum w:abstractNumId="4" w15:restartNumberingAfterBreak="0">
     <w:nsid w:val="4A89347D"/>
     <w:multiLevelType w:val="multilevel"/>
     <w:tmpl w:val="D68C4C9E"/>
@@ -2251,7 +4082,7 @@
       </w:rPr>
     </w:lvl>
   </w:abstractNum>
-  <w:abstractNum w:abstractNumId="3" w15:restartNumberingAfterBreak="0">
+  <w:abstractNum w:abstractNumId="5" w15:restartNumberingAfterBreak="0">
     <w:nsid w:val="5B4F27B9"/>
     <w:multiLevelType w:val="multilevel"/>
     <w:tmpl w:val="485AF376"/>
@@ -2400,7 +4231,7 @@
       </w:rPr>
     </w:lvl>
   </w:abstractNum>
-  <w:abstractNum w:abstractNumId="4" w15:restartNumberingAfterBreak="0">
+  <w:abstractNum w:abstractNumId="6" w15:restartNumberingAfterBreak="0">
     <w:nsid w:val="5EB47616"/>
     <w:multiLevelType w:val="multilevel"/>
     <w:tmpl w:val="F6C46232"/>
@@ -2550,46 +4381,52 @@
     </w:lvl>
   </w:abstractNum>
   <w:num w:numId="1">
+    <w:abstractNumId w:val="1"/>
+  </w:num>
+  <w:num w:numId="2">
+    <w:abstractNumId w:val="1"/>
+  </w:num>
+  <w:num w:numId="3">
+    <w:abstractNumId w:val="1"/>
+  </w:num>
+  <w:num w:numId="4">
+    <w:abstractNumId w:val="1"/>
+  </w:num>
+  <w:num w:numId="5">
+    <w:abstractNumId w:val="1"/>
+  </w:num>
+  <w:num w:numId="6">
+    <w:abstractNumId w:val="1"/>
+  </w:num>
+  <w:num w:numId="7">
+    <w:abstractNumId w:val="1"/>
+  </w:num>
+  <w:num w:numId="8">
+    <w:abstractNumId w:val="1"/>
+  </w:num>
+  <w:num w:numId="9">
+    <w:abstractNumId w:val="1"/>
+  </w:num>
+  <w:num w:numId="10">
+    <w:abstractNumId w:val="1"/>
+  </w:num>
+  <w:num w:numId="11">
+    <w:abstractNumId w:val="6"/>
+  </w:num>
+  <w:num w:numId="12">
+    <w:abstractNumId w:val="4"/>
+  </w:num>
+  <w:num w:numId="13">
+    <w:abstractNumId w:val="5"/>
+  </w:num>
+  <w:num w:numId="14">
+    <w:abstractNumId w:val="3"/>
+  </w:num>
+  <w:num w:numId="15">
     <w:abstractNumId w:val="0"/>
   </w:num>
-  <w:num w:numId="2">
-    <w:abstractNumId w:val="0"/>
-  </w:num>
-  <w:num w:numId="3">
-    <w:abstractNumId w:val="0"/>
-  </w:num>
-  <w:num w:numId="4">
-    <w:abstractNumId w:val="0"/>
-  </w:num>
-  <w:num w:numId="5">
-    <w:abstractNumId w:val="0"/>
-  </w:num>
-  <w:num w:numId="6">
-    <w:abstractNumId w:val="0"/>
-  </w:num>
-  <w:num w:numId="7">
-    <w:abstractNumId w:val="0"/>
-  </w:num>
-  <w:num w:numId="8">
-    <w:abstractNumId w:val="0"/>
-  </w:num>
-  <w:num w:numId="9">
-    <w:abstractNumId w:val="0"/>
-  </w:num>
-  <w:num w:numId="10">
-    <w:abstractNumId w:val="0"/>
-  </w:num>
-  <w:num w:numId="11">
-    <w:abstractNumId w:val="4"/>
-  </w:num>
-  <w:num w:numId="12">
+  <w:num w:numId="16">
     <w:abstractNumId w:val="2"/>
-  </w:num>
-  <w:num w:numId="13">
-    <w:abstractNumId w:val="3"/>
-  </w:num>
-  <w:num w:numId="14">
-    <w:abstractNumId w:val="1"/>
   </w:num>
 </w:numbering>
 </file>
@@ -3723,6 +5560,17 @@
     <w:basedOn w:val="Fuentedeprrafopredeter"/>
     <w:rsid w:val="009B0824"/>
   </w:style>
+  <w:style w:type="paragraph" w:styleId="Prrafodelista">
+    <w:name w:val="List Paragraph"/>
+    <w:basedOn w:val="Normal"/>
+    <w:uiPriority w:val="34"/>
+    <w:qFormat/>
+    <w:rsid w:val="00A23C69"/>
+    <w:pPr>
+      <w:ind w:left="720"/>
+      <w:contextualSpacing/>
+    </w:pPr>
+  </w:style>
 </w:styles>
 </file>
 
@@ -4026,7 +5874,7 @@
 </file>
 
 <file path=customXml/itemProps1.xml><?xml version="1.0" encoding="utf-8"?>
-<ds:datastoreItem xmlns:ds="http://schemas.openxmlformats.org/officeDocument/2006/customXml" ds:itemID="{267C5D9A-631F-4E2B-89AA-DB8D150C62C3}">
+<ds:datastoreItem xmlns:ds="http://schemas.openxmlformats.org/officeDocument/2006/customXml" ds:itemID="{DF73F583-E8B8-4042-99D1-B040726A5105}">
   <ds:schemaRefs>
     <ds:schemaRef ds:uri="http://schemas.openxmlformats.org/officeDocument/2006/bibliography"/>
   </ds:schemaRefs>
